--- a/documents/全景Cms内容管理服务平台.docx
+++ b/documents/全景Cms内容管理服务平台.docx
@@ -16,6 +16,7 @@
         <w:dataBinding w:prefixMappings="xmlns:ns0='http://purl.org/dc/elements/1.1/' xmlns:ns1='http://schemas.openxmlformats.org/package/2006/metadata/core-properties' " w:xpath="/ns1:coreProperties[1]/ns0:title[1]" w:storeItemID="{6C3C8BC8-F283-45AE-878A-BAB7291924A1}"/>
         <w:text/>
       </w:sdtPr>
+      <w:sdtEndPr/>
       <w:sdtContent>
         <w:p>
           <w:pPr>
@@ -162,11 +163,6 @@
             <w:shd w:val="clear" w:color="auto" w:fill="D9D9D9"/>
           </w:tcPr>
           <w:p>
-            <w:pPr>
-              <w:rPr>
-                <w:rFonts w:hint="eastAsia"/>
-              </w:rPr>
-            </w:pPr>
             <w:r>
               <w:rPr>
                 <w:rFonts w:hint="eastAsia"/>
@@ -222,11 +218,6 @@
             <w:tcW w:w="2619" w:type="dxa"/>
           </w:tcPr>
           <w:p>
-            <w:pPr>
-              <w:rPr>
-                <w:rFonts w:hint="eastAsia"/>
-              </w:rPr>
-            </w:pPr>
             <w:r>
               <w:rPr>
                 <w:rFonts w:hint="eastAsia"/>
@@ -260,20 +251,8 @@
           <w:tcPr>
             <w:tcW w:w="2619" w:type="dxa"/>
           </w:tcPr>
-          <w:p>
-            <w:pPr>
-              <w:rPr>
-                <w:rFonts w:hint="eastAsia"/>
-              </w:rPr>
-            </w:pPr>
-          </w:p>
-          <w:p>
-            <w:pPr>
-              <w:rPr>
-                <w:rFonts w:hint="eastAsia"/>
-              </w:rPr>
-            </w:pPr>
-          </w:p>
+          <w:p/>
+          <w:p/>
         </w:tc>
       </w:tr>
     </w:tbl>
@@ -3152,7 +3131,6 @@
           <w:tab w:val="right" w:leader="dot" w:pos="10790"/>
         </w:tabs>
         <w:rPr>
-          <w:rFonts w:hint="eastAsia"/>
           <w:noProof/>
         </w:rPr>
       </w:pPr>
@@ -3303,13 +3281,7 @@
     <w:p/>
     <w:p/>
     <w:p/>
-    <w:p>
-      <w:pPr>
-        <w:rPr>
-          <w:rFonts w:hint="eastAsia"/>
-        </w:rPr>
-      </w:pPr>
-    </w:p>
+    <w:p/>
     <w:p>
       <w:pPr>
         <w:pStyle w:val="1"/>
@@ -3317,9 +3289,6 @@
           <w:ilvl w:val="0"/>
           <w:numId w:val="19"/>
         </w:numPr>
-        <w:rPr>
-          <w:rFonts w:hint="eastAsia"/>
-        </w:rPr>
       </w:pPr>
       <w:bookmarkStart w:id="0" w:name="_Toc341997472"/>
       <w:r>
@@ -3330,80 +3299,60 @@
       </w:r>
       <w:bookmarkEnd w:id="0"/>
     </w:p>
+    <w:p/>
     <w:p>
       <w:pPr>
-        <w:rPr>
-          <w:rFonts w:hint="eastAsia"/>
-        </w:rPr>
-      </w:pPr>
+        <w:pStyle w:val="2"/>
+      </w:pPr>
+      <w:bookmarkStart w:id="1" w:name="_Toc341997473"/>
+      <w:r>
+        <w:rPr>
+          <w:rFonts w:hint="eastAsia"/>
+        </w:rPr>
+        <w:t xml:space="preserve">1.1 </w:t>
+      </w:r>
+      <w:r>
+        <w:rPr>
+          <w:rFonts w:hint="eastAsia"/>
+        </w:rPr>
+        <w:t>编写目的</w:t>
+      </w:r>
+      <w:bookmarkEnd w:id="1"/>
+    </w:p>
+    <w:p/>
+    <w:p>
+      <w:r>
+        <w:rPr>
+          <w:rFonts w:hint="eastAsia"/>
+        </w:rPr>
+        <w:tab/>
+      </w:r>
+      <w:r>
+        <w:rPr>
+          <w:rFonts w:hint="eastAsia"/>
+        </w:rPr>
+        <w:t>为了更好的规划、设计</w:t>
+      </w:r>
+      <w:r>
+        <w:rPr>
+          <w:rFonts w:hint="eastAsia"/>
+        </w:rPr>
+        <w:t>全景</w:t>
+      </w:r>
+      <w:r>
+        <w:rPr>
+          <w:rFonts w:hint="eastAsia"/>
+        </w:rPr>
+        <w:t>CMS</w:t>
+      </w:r>
+      <w:r>
+        <w:rPr>
+          <w:rFonts w:hint="eastAsia"/>
+        </w:rPr>
+        <w:t>系统，为本系统所有相关人员理解系统的架构特性和系统性能，为项目经理把控项目、制定工作计划提供支持，为开发人员提供技术方向，为测试人员提供黑盒、白盒测试依据，故编写此文档。</w:t>
+      </w:r>
     </w:p>
     <w:p>
-      <w:pPr>
-        <w:pStyle w:val="2"/>
-        <w:rPr>
-          <w:rFonts w:hint="eastAsia"/>
-        </w:rPr>
-      </w:pPr>
-      <w:bookmarkStart w:id="1" w:name="_Toc341997473"/>
-      <w:r>
-        <w:rPr>
-          <w:rFonts w:hint="eastAsia"/>
-        </w:rPr>
-        <w:t xml:space="preserve">1.1 </w:t>
-      </w:r>
-      <w:r>
-        <w:rPr>
-          <w:rFonts w:hint="eastAsia"/>
-        </w:rPr>
-        <w:t>编写目的</w:t>
-      </w:r>
-      <w:bookmarkEnd w:id="1"/>
-    </w:p>
-    <w:p>
-      <w:pPr>
-        <w:rPr>
-          <w:rFonts w:hint="eastAsia"/>
-        </w:rPr>
-      </w:pPr>
-    </w:p>
-    <w:p>
-      <w:r>
-        <w:rPr>
-          <w:rFonts w:hint="eastAsia"/>
-        </w:rPr>
-        <w:tab/>
-      </w:r>
-      <w:r>
-        <w:rPr>
-          <w:rFonts w:hint="eastAsia"/>
-        </w:rPr>
-        <w:t>为了更好的规划、设计</w:t>
-      </w:r>
-      <w:r>
-        <w:rPr>
-          <w:rFonts w:hint="eastAsia"/>
-        </w:rPr>
-        <w:t>全景</w:t>
-      </w:r>
-      <w:r>
-        <w:rPr>
-          <w:rFonts w:hint="eastAsia"/>
-        </w:rPr>
-        <w:t>CMS</w:t>
-      </w:r>
-      <w:r>
-        <w:rPr>
-          <w:rFonts w:hint="eastAsia"/>
-        </w:rPr>
-        <w:t>系统，为本系统所有相关人员理解系统的架构特性和系统性能，为项目经理把控项目、制定工作计划提供支持，为开发人员提供技术方向，为测试人员提供黑盒、白盒测试依据，故编写此文档。</w:t>
-      </w:r>
-    </w:p>
-    <w:p>
-      <w:pPr>
-        <w:rPr>
-          <w:rFonts w:hint="eastAsia"/>
-        </w:rPr>
-      </w:pPr>
       <w:r>
         <w:rPr>
           <w:rFonts w:hint="eastAsia"/>
@@ -3437,9 +3386,6 @@
           <w:ilvl w:val="1"/>
           <w:numId w:val="19"/>
         </w:numPr>
-        <w:rPr>
-          <w:rFonts w:hint="eastAsia"/>
-        </w:rPr>
       </w:pPr>
       <w:bookmarkStart w:id="2" w:name="_Toc341997474"/>
       <w:r>
@@ -3449,106 +3395,95 @@
         <w:t>项目背景</w:t>
       </w:r>
       <w:bookmarkEnd w:id="2"/>
-    </w:p>
-    <w:p>
-      <w:pPr>
-        <w:rPr>
-          <w:rFonts w:hint="eastAsia"/>
-        </w:rPr>
-      </w:pPr>
-    </w:p>
-    <w:p>
-      <w:r>
-        <w:rPr>
-          <w:rFonts w:hint="eastAsia"/>
-        </w:rPr>
-        <w:tab/>
-      </w:r>
-      <w:r>
-        <w:rPr>
-          <w:rFonts w:hint="eastAsia"/>
-        </w:rPr>
-        <w:t>项目／系统名称：全景</w:t>
-      </w:r>
-      <w:r>
-        <w:rPr>
-          <w:rFonts w:hint="eastAsia"/>
-        </w:rPr>
-        <w:t>CMS</w:t>
-      </w:r>
-      <w:r>
-        <w:rPr>
-          <w:rFonts w:hint="eastAsia"/>
-        </w:rPr>
-        <w:t>内容管理服务平台</w:t>
-      </w:r>
-    </w:p>
-    <w:p>
-      <w:r>
-        <w:rPr>
-          <w:rFonts w:hint="eastAsia"/>
-        </w:rPr>
-        <w:tab/>
-      </w:r>
-      <w:r>
-        <w:rPr>
-          <w:rFonts w:hint="eastAsia"/>
-        </w:rPr>
-        <w:t>项目发起人：深圳市全景网络有限公司</w:t>
-      </w:r>
-    </w:p>
-    <w:p>
-      <w:r>
-        <w:rPr>
-          <w:rFonts w:hint="eastAsia"/>
-        </w:rPr>
-        <w:tab/>
-      </w:r>
-      <w:r>
-        <w:rPr>
-          <w:rFonts w:hint="eastAsia"/>
-        </w:rPr>
-        <w:t>项目实施团队：潍坊华盛信息科技有限公司</w:t>
-      </w:r>
-    </w:p>
-    <w:p>
-      <w:r>
-        <w:rPr>
-          <w:rFonts w:hint="eastAsia"/>
-        </w:rPr>
-        <w:tab/>
-      </w:r>
-      <w:r>
-        <w:rPr>
-          <w:rFonts w:hint="eastAsia"/>
-        </w:rPr>
-        <w:t>系统用户：编辑、开发</w:t>
-      </w:r>
-    </w:p>
-    <w:p>
-      <w:pPr>
-        <w:rPr>
-          <w:rFonts w:hint="eastAsia"/>
-        </w:rPr>
-      </w:pPr>
-      <w:r>
-        <w:rPr>
-          <w:rFonts w:hint="eastAsia"/>
-        </w:rPr>
-        <w:tab/>
-      </w:r>
-      <w:r>
-        <w:rPr>
-          <w:rFonts w:hint="eastAsia"/>
-        </w:rPr>
-        <w:t>全景网是中国资本市场信息服务领域的龙头企业。公司构建起以数据库为基础、以信息披露为核心、集网站、电视、广播、杂志、新媒体终端为一体的多层次资本市场跨媒体信息传播体系，形成了巨潮喜讯网、全景网、新财富杂志、财富天下数字电视频道及系列财经电视节目、深证系列指数、巨潮系列指数等财经知名品牌。</w:t>
-      </w:r>
     </w:p>
     <w:p/>
     <w:p>
-      <w:pPr>
-        <w:rPr>
-          <w:rFonts w:asciiTheme="minorEastAsia" w:hAnsiTheme="minorEastAsia" w:hint="eastAsia"/>
+      <w:r>
+        <w:rPr>
+          <w:rFonts w:hint="eastAsia"/>
+        </w:rPr>
+        <w:tab/>
+      </w:r>
+      <w:r>
+        <w:rPr>
+          <w:rFonts w:hint="eastAsia"/>
+        </w:rPr>
+        <w:t>项目／系统名称：全景</w:t>
+      </w:r>
+      <w:r>
+        <w:rPr>
+          <w:rFonts w:hint="eastAsia"/>
+        </w:rPr>
+        <w:t>CMS</w:t>
+      </w:r>
+      <w:r>
+        <w:rPr>
+          <w:rFonts w:hint="eastAsia"/>
+        </w:rPr>
+        <w:t>内容管理服务平台</w:t>
+      </w:r>
+    </w:p>
+    <w:p>
+      <w:r>
+        <w:rPr>
+          <w:rFonts w:hint="eastAsia"/>
+        </w:rPr>
+        <w:tab/>
+      </w:r>
+      <w:r>
+        <w:rPr>
+          <w:rFonts w:hint="eastAsia"/>
+        </w:rPr>
+        <w:t>项目发起人：深圳市全景网络有限公司</w:t>
+      </w:r>
+    </w:p>
+    <w:p>
+      <w:r>
+        <w:rPr>
+          <w:rFonts w:hint="eastAsia"/>
+        </w:rPr>
+        <w:tab/>
+      </w:r>
+      <w:r>
+        <w:rPr>
+          <w:rFonts w:hint="eastAsia"/>
+        </w:rPr>
+        <w:t>项目实施团队：潍坊华盛信息科技有限公司</w:t>
+      </w:r>
+    </w:p>
+    <w:p>
+      <w:r>
+        <w:rPr>
+          <w:rFonts w:hint="eastAsia"/>
+        </w:rPr>
+        <w:tab/>
+      </w:r>
+      <w:r>
+        <w:rPr>
+          <w:rFonts w:hint="eastAsia"/>
+        </w:rPr>
+        <w:t>系统用户：编辑、开发</w:t>
+      </w:r>
+    </w:p>
+    <w:p>
+      <w:r>
+        <w:rPr>
+          <w:rFonts w:hint="eastAsia"/>
+        </w:rPr>
+        <w:tab/>
+      </w:r>
+      <w:r>
+        <w:rPr>
+          <w:rFonts w:hint="eastAsia"/>
+        </w:rPr>
+        <w:t>全景网是中国资本市场信息服务领域的龙头企业。公司构建起以数据库为基础、以信息披露为核心、集网站、电视、广播、杂志、新媒体终端为一体的多层次资本市场跨媒体信息传播体系，形成了巨潮喜讯网、全景网、新财富杂志、财富天下数字电视频道及系列财经电视节目、深证系列指数、巨潮系列指数等财经知名品牌。</w:t>
+      </w:r>
+    </w:p>
+    <w:p/>
+    <w:p>
+      <w:pPr>
+        <w:rPr>
+          <w:rFonts w:asciiTheme="minorEastAsia" w:hAnsiTheme="minorEastAsia"/>
           <w:szCs w:val="21"/>
         </w:rPr>
       </w:pPr>
@@ -3704,9 +3639,6 @@
     <w:p>
       <w:pPr>
         <w:pStyle w:val="2"/>
-        <w:rPr>
-          <w:rFonts w:hint="eastAsia"/>
-        </w:rPr>
       </w:pPr>
       <w:bookmarkStart w:id="4" w:name="_Toc341997476"/>
       <w:r>
@@ -3723,19 +3655,10 @@
       </w:r>
       <w:bookmarkEnd w:id="4"/>
     </w:p>
+    <w:p/>
     <w:p>
       <w:pPr>
-        <w:rPr>
-          <w:rFonts w:hint="eastAsia"/>
-        </w:rPr>
-      </w:pPr>
-    </w:p>
-    <w:p>
-      <w:pPr>
         <w:pStyle w:val="3"/>
-        <w:rPr>
-          <w:rFonts w:hint="eastAsia"/>
-        </w:rPr>
       </w:pPr>
       <w:bookmarkStart w:id="5" w:name="_Toc341997477"/>
       <w:r>
@@ -3755,7 +3678,7 @@
     <w:p>
       <w:pPr>
         <w:rPr>
-          <w:rFonts w:ascii="华文宋体" w:eastAsia="华文宋体" w:hAnsi="华文宋体" w:hint="eastAsia"/>
+          <w:rFonts w:ascii="华文宋体" w:eastAsia="华文宋体" w:hAnsi="华文宋体"/>
         </w:rPr>
       </w:pPr>
       <w:r>
@@ -3852,16 +3775,13 @@
     <w:p>
       <w:pPr>
         <w:rPr>
-          <w:rFonts w:ascii="华文宋体" w:eastAsia="华文宋体" w:hAnsi="华文宋体" w:hint="eastAsia"/>
+          <w:rFonts w:ascii="华文宋体" w:eastAsia="华文宋体" w:hAnsi="华文宋体"/>
         </w:rPr>
       </w:pPr>
     </w:p>
     <w:p>
       <w:pPr>
         <w:pStyle w:val="3"/>
-        <w:rPr>
-          <w:rFonts w:hint="eastAsia"/>
-        </w:rPr>
       </w:pPr>
       <w:bookmarkStart w:id="6" w:name="_Toc341997478"/>
       <w:r>
@@ -3879,11 +3799,6 @@
       <w:bookmarkEnd w:id="6"/>
     </w:p>
     <w:p>
-      <w:pPr>
-        <w:rPr>
-          <w:rFonts w:hint="eastAsia"/>
-        </w:rPr>
-      </w:pPr>
       <w:r>
         <w:rPr>
           <w:rFonts w:hint="eastAsia"/>
@@ -3969,19 +3884,10 @@
         <w:t>。</w:t>
       </w:r>
     </w:p>
+    <w:p/>
     <w:p>
       <w:pPr>
-        <w:rPr>
-          <w:rFonts w:hint="eastAsia"/>
-        </w:rPr>
-      </w:pPr>
-    </w:p>
-    <w:p>
-      <w:pPr>
         <w:pStyle w:val="3"/>
-        <w:rPr>
-          <w:rFonts w:hint="eastAsia"/>
-        </w:rPr>
       </w:pPr>
       <w:bookmarkStart w:id="7" w:name="_Toc341997479"/>
       <w:r>
@@ -4041,11 +3947,6 @@
       <w:bookmarkEnd w:id="7"/>
     </w:p>
     <w:p>
-      <w:pPr>
-        <w:rPr>
-          <w:rFonts w:hint="eastAsia"/>
-        </w:rPr>
-      </w:pPr>
       <w:r>
         <w:rPr>
           <w:rFonts w:hint="eastAsia"/>
@@ -4167,11 +4068,6 @@
       <w:bookmarkEnd w:id="8"/>
     </w:p>
     <w:p>
-      <w:pPr>
-        <w:rPr>
-          <w:rFonts w:hint="eastAsia"/>
-        </w:rPr>
-      </w:pPr>
       <w:r>
         <w:rPr>
           <w:rFonts w:hint="eastAsia"/>
@@ -4305,13 +4201,7 @@
         <w:t xml:space="preserve"> </w:t>
       </w:r>
     </w:p>
-    <w:p>
-      <w:pPr>
-        <w:rPr>
-          <w:rFonts w:hint="eastAsia"/>
-        </w:rPr>
-      </w:pPr>
-    </w:p>
+    <w:p/>
     <w:p>
       <w:pPr>
         <w:pStyle w:val="3"/>
@@ -4482,11 +4372,6 @@
       <w:bookmarkEnd w:id="10"/>
     </w:p>
     <w:p>
-      <w:pPr>
-        <w:rPr>
-          <w:rFonts w:hint="eastAsia"/>
-        </w:rPr>
-      </w:pPr>
       <w:r>
         <w:rPr>
           <w:rFonts w:hint="eastAsia"/>
@@ -4873,11 +4758,6 @@
       <w:bookmarkEnd w:id="12"/>
     </w:p>
     <w:p>
-      <w:pPr>
-        <w:rPr>
-          <w:rFonts w:hint="eastAsia"/>
-        </w:rPr>
-      </w:pPr>
       <w:r>
         <w:rPr>
           <w:rFonts w:hint="eastAsia"/>
@@ -5002,11 +4882,6 @@
       <w:bookmarkEnd w:id="13"/>
     </w:p>
     <w:p>
-      <w:pPr>
-        <w:rPr>
-          <w:rFonts w:hint="eastAsia"/>
-        </w:rPr>
-      </w:pPr>
       <w:r>
         <w:rPr>
           <w:rFonts w:hint="eastAsia"/>
@@ -5199,13 +5074,7 @@
       </w:r>
     </w:p>
     <w:p/>
-    <w:p>
-      <w:pPr>
-        <w:rPr>
-          <w:rFonts w:hint="eastAsia"/>
-        </w:rPr>
-      </w:pPr>
-    </w:p>
+    <w:p/>
     <w:p>
       <w:r>
         <w:rPr>
@@ -5395,17 +5264,11 @@
           <w:p>
             <w:pPr>
               <w:cnfStyle w:val="000000100000" w:firstRow="0" w:lastRow="0" w:firstColumn="0" w:lastColumn="0" w:oddVBand="0" w:evenVBand="0" w:oddHBand="1" w:evenHBand="0" w:firstRowFirstColumn="0" w:firstRowLastColumn="0" w:lastRowFirstColumn="0" w:lastRowLastColumn="0"/>
-              <w:rPr>
-                <w:rFonts w:hint="eastAsia"/>
-              </w:rPr>
             </w:pPr>
           </w:p>
           <w:p>
             <w:pPr>
               <w:cnfStyle w:val="000000100000" w:firstRow="0" w:lastRow="0" w:firstColumn="0" w:lastColumn="0" w:oddVBand="0" w:evenVBand="0" w:oddHBand="1" w:evenHBand="0" w:firstRowFirstColumn="0" w:firstRowLastColumn="0" w:lastRowFirstColumn="0" w:lastRowLastColumn="0"/>
-              <w:rPr>
-                <w:rFonts w:hint="eastAsia"/>
-              </w:rPr>
             </w:pPr>
           </w:p>
         </w:tc>
@@ -5517,25 +5380,16 @@
           <w:p>
             <w:pPr>
               <w:cnfStyle w:val="000000000000" w:firstRow="0" w:lastRow="0" w:firstColumn="0" w:lastColumn="0" w:oddVBand="0" w:evenVBand="0" w:oddHBand="0" w:evenHBand="0" w:firstRowFirstColumn="0" w:firstRowLastColumn="0" w:lastRowFirstColumn="0" w:lastRowLastColumn="0"/>
-              <w:rPr>
-                <w:rFonts w:hint="eastAsia"/>
-              </w:rPr>
             </w:pPr>
           </w:p>
           <w:p>
             <w:pPr>
               <w:cnfStyle w:val="000000000000" w:firstRow="0" w:lastRow="0" w:firstColumn="0" w:lastColumn="0" w:oddVBand="0" w:evenVBand="0" w:oddHBand="0" w:evenHBand="0" w:firstRowFirstColumn="0" w:firstRowLastColumn="0" w:lastRowFirstColumn="0" w:lastRowLastColumn="0"/>
-              <w:rPr>
-                <w:rFonts w:hint="eastAsia"/>
-              </w:rPr>
             </w:pPr>
           </w:p>
           <w:p>
             <w:pPr>
               <w:cnfStyle w:val="000000000000" w:firstRow="0" w:lastRow="0" w:firstColumn="0" w:lastColumn="0" w:oddVBand="0" w:evenVBand="0" w:oddHBand="0" w:evenHBand="0" w:firstRowFirstColumn="0" w:firstRowLastColumn="0" w:lastRowFirstColumn="0" w:lastRowLastColumn="0"/>
-              <w:rPr>
-                <w:rFonts w:hint="eastAsia"/>
-              </w:rPr>
             </w:pPr>
           </w:p>
         </w:tc>
@@ -5757,9 +5611,6 @@
           <w:p>
             <w:pPr>
               <w:cnfStyle w:val="000000100000" w:firstRow="0" w:lastRow="0" w:firstColumn="0" w:lastColumn="0" w:oddVBand="0" w:evenVBand="0" w:oddHBand="1" w:evenHBand="0" w:firstRowFirstColumn="0" w:firstRowLastColumn="0" w:lastRowFirstColumn="0" w:lastRowLastColumn="0"/>
-              <w:rPr>
-                <w:rFonts w:hint="eastAsia"/>
-              </w:rPr>
             </w:pPr>
             <w:r>
               <w:rPr>
@@ -5771,41 +5622,26 @@
           <w:p>
             <w:pPr>
               <w:cnfStyle w:val="000000100000" w:firstRow="0" w:lastRow="0" w:firstColumn="0" w:lastColumn="0" w:oddVBand="0" w:evenVBand="0" w:oddHBand="1" w:evenHBand="0" w:firstRowFirstColumn="0" w:firstRowLastColumn="0" w:lastRowFirstColumn="0" w:lastRowLastColumn="0"/>
-              <w:rPr>
-                <w:rFonts w:hint="eastAsia"/>
-              </w:rPr>
             </w:pPr>
           </w:p>
           <w:p>
             <w:pPr>
               <w:cnfStyle w:val="000000100000" w:firstRow="0" w:lastRow="0" w:firstColumn="0" w:lastColumn="0" w:oddVBand="0" w:evenVBand="0" w:oddHBand="1" w:evenHBand="0" w:firstRowFirstColumn="0" w:firstRowLastColumn="0" w:lastRowFirstColumn="0" w:lastRowLastColumn="0"/>
-              <w:rPr>
-                <w:rFonts w:hint="eastAsia"/>
-              </w:rPr>
             </w:pPr>
           </w:p>
           <w:p>
             <w:pPr>
               <w:cnfStyle w:val="000000100000" w:firstRow="0" w:lastRow="0" w:firstColumn="0" w:lastColumn="0" w:oddVBand="0" w:evenVBand="0" w:oddHBand="1" w:evenHBand="0" w:firstRowFirstColumn="0" w:firstRowLastColumn="0" w:lastRowFirstColumn="0" w:lastRowLastColumn="0"/>
-              <w:rPr>
-                <w:rFonts w:hint="eastAsia"/>
-              </w:rPr>
             </w:pPr>
           </w:p>
           <w:p>
             <w:pPr>
               <w:cnfStyle w:val="000000100000" w:firstRow="0" w:lastRow="0" w:firstColumn="0" w:lastColumn="0" w:oddVBand="0" w:evenVBand="0" w:oddHBand="1" w:evenHBand="0" w:firstRowFirstColumn="0" w:firstRowLastColumn="0" w:lastRowFirstColumn="0" w:lastRowLastColumn="0"/>
-              <w:rPr>
-                <w:rFonts w:hint="eastAsia"/>
-              </w:rPr>
             </w:pPr>
           </w:p>
           <w:p>
             <w:pPr>
               <w:cnfStyle w:val="000000100000" w:firstRow="0" w:lastRow="0" w:firstColumn="0" w:lastColumn="0" w:oddVBand="0" w:evenVBand="0" w:oddHBand="1" w:evenHBand="0" w:firstRowFirstColumn="0" w:firstRowLastColumn="0" w:lastRowFirstColumn="0" w:lastRowLastColumn="0"/>
-              <w:rPr>
-                <w:rFonts w:hint="eastAsia"/>
-              </w:rPr>
             </w:pPr>
           </w:p>
           <w:p>
@@ -5997,9 +5833,6 @@
           <w:p>
             <w:pPr>
               <w:cnfStyle w:val="000000000000" w:firstRow="0" w:lastRow="0" w:firstColumn="0" w:lastColumn="0" w:oddVBand="0" w:evenVBand="0" w:oddHBand="0" w:evenHBand="0" w:firstRowFirstColumn="0" w:firstRowLastColumn="0" w:lastRowFirstColumn="0" w:lastRowLastColumn="0"/>
-              <w:rPr>
-                <w:rFonts w:hint="eastAsia"/>
-              </w:rPr>
             </w:pPr>
             <w:r>
               <w:rPr>
@@ -6011,49 +5844,31 @@
           <w:p>
             <w:pPr>
               <w:cnfStyle w:val="000000000000" w:firstRow="0" w:lastRow="0" w:firstColumn="0" w:lastColumn="0" w:oddVBand="0" w:evenVBand="0" w:oddHBand="0" w:evenHBand="0" w:firstRowFirstColumn="0" w:firstRowLastColumn="0" w:lastRowFirstColumn="0" w:lastRowLastColumn="0"/>
-              <w:rPr>
-                <w:rFonts w:hint="eastAsia"/>
-              </w:rPr>
             </w:pPr>
           </w:p>
           <w:p>
             <w:pPr>
               <w:cnfStyle w:val="000000000000" w:firstRow="0" w:lastRow="0" w:firstColumn="0" w:lastColumn="0" w:oddVBand="0" w:evenVBand="0" w:oddHBand="0" w:evenHBand="0" w:firstRowFirstColumn="0" w:firstRowLastColumn="0" w:lastRowFirstColumn="0" w:lastRowLastColumn="0"/>
-              <w:rPr>
-                <w:rFonts w:hint="eastAsia"/>
-              </w:rPr>
             </w:pPr>
           </w:p>
           <w:p>
             <w:pPr>
               <w:cnfStyle w:val="000000000000" w:firstRow="0" w:lastRow="0" w:firstColumn="0" w:lastColumn="0" w:oddVBand="0" w:evenVBand="0" w:oddHBand="0" w:evenHBand="0" w:firstRowFirstColumn="0" w:firstRowLastColumn="0" w:lastRowFirstColumn="0" w:lastRowLastColumn="0"/>
-              <w:rPr>
-                <w:rFonts w:hint="eastAsia"/>
-              </w:rPr>
             </w:pPr>
           </w:p>
           <w:p>
             <w:pPr>
               <w:cnfStyle w:val="000000000000" w:firstRow="0" w:lastRow="0" w:firstColumn="0" w:lastColumn="0" w:oddVBand="0" w:evenVBand="0" w:oddHBand="0" w:evenHBand="0" w:firstRowFirstColumn="0" w:firstRowLastColumn="0" w:lastRowFirstColumn="0" w:lastRowLastColumn="0"/>
-              <w:rPr>
-                <w:rFonts w:hint="eastAsia"/>
-              </w:rPr>
             </w:pPr>
           </w:p>
           <w:p>
             <w:pPr>
               <w:cnfStyle w:val="000000000000" w:firstRow="0" w:lastRow="0" w:firstColumn="0" w:lastColumn="0" w:oddVBand="0" w:evenVBand="0" w:oddHBand="0" w:evenHBand="0" w:firstRowFirstColumn="0" w:firstRowLastColumn="0" w:lastRowFirstColumn="0" w:lastRowLastColumn="0"/>
-              <w:rPr>
-                <w:rFonts w:hint="eastAsia"/>
-              </w:rPr>
             </w:pPr>
           </w:p>
           <w:p>
             <w:pPr>
               <w:cnfStyle w:val="000000000000" w:firstRow="0" w:lastRow="0" w:firstColumn="0" w:lastColumn="0" w:oddVBand="0" w:evenVBand="0" w:oddHBand="0" w:evenHBand="0" w:firstRowFirstColumn="0" w:firstRowLastColumn="0" w:lastRowFirstColumn="0" w:lastRowLastColumn="0"/>
-              <w:rPr>
-                <w:rFonts w:hint="eastAsia"/>
-              </w:rPr>
             </w:pPr>
           </w:p>
           <w:p>
@@ -6262,9 +6077,6 @@
           <w:p>
             <w:pPr>
               <w:cnfStyle w:val="000000100000" w:firstRow="0" w:lastRow="0" w:firstColumn="0" w:lastColumn="0" w:oddVBand="0" w:evenVBand="0" w:oddHBand="1" w:evenHBand="0" w:firstRowFirstColumn="0" w:firstRowLastColumn="0" w:lastRowFirstColumn="0" w:lastRowLastColumn="0"/>
-              <w:rPr>
-                <w:rFonts w:hint="eastAsia"/>
-              </w:rPr>
             </w:pPr>
             <w:r>
               <w:rPr>
@@ -6276,57 +6088,36 @@
           <w:p>
             <w:pPr>
               <w:cnfStyle w:val="000000100000" w:firstRow="0" w:lastRow="0" w:firstColumn="0" w:lastColumn="0" w:oddVBand="0" w:evenVBand="0" w:oddHBand="1" w:evenHBand="0" w:firstRowFirstColumn="0" w:firstRowLastColumn="0" w:lastRowFirstColumn="0" w:lastRowLastColumn="0"/>
-              <w:rPr>
-                <w:rFonts w:hint="eastAsia"/>
-              </w:rPr>
             </w:pPr>
           </w:p>
           <w:p>
             <w:pPr>
               <w:cnfStyle w:val="000000100000" w:firstRow="0" w:lastRow="0" w:firstColumn="0" w:lastColumn="0" w:oddVBand="0" w:evenVBand="0" w:oddHBand="1" w:evenHBand="0" w:firstRowFirstColumn="0" w:firstRowLastColumn="0" w:lastRowFirstColumn="0" w:lastRowLastColumn="0"/>
-              <w:rPr>
-                <w:rFonts w:hint="eastAsia"/>
-              </w:rPr>
             </w:pPr>
           </w:p>
           <w:p>
             <w:pPr>
               <w:cnfStyle w:val="000000100000" w:firstRow="0" w:lastRow="0" w:firstColumn="0" w:lastColumn="0" w:oddVBand="0" w:evenVBand="0" w:oddHBand="1" w:evenHBand="0" w:firstRowFirstColumn="0" w:firstRowLastColumn="0" w:lastRowFirstColumn="0" w:lastRowLastColumn="0"/>
-              <w:rPr>
-                <w:rFonts w:hint="eastAsia"/>
-              </w:rPr>
             </w:pPr>
           </w:p>
           <w:p>
             <w:pPr>
               <w:cnfStyle w:val="000000100000" w:firstRow="0" w:lastRow="0" w:firstColumn="0" w:lastColumn="0" w:oddVBand="0" w:evenVBand="0" w:oddHBand="1" w:evenHBand="0" w:firstRowFirstColumn="0" w:firstRowLastColumn="0" w:lastRowFirstColumn="0" w:lastRowLastColumn="0"/>
-              <w:rPr>
-                <w:rFonts w:hint="eastAsia"/>
-              </w:rPr>
             </w:pPr>
           </w:p>
           <w:p>
             <w:pPr>
               <w:cnfStyle w:val="000000100000" w:firstRow="0" w:lastRow="0" w:firstColumn="0" w:lastColumn="0" w:oddVBand="0" w:evenVBand="0" w:oddHBand="1" w:evenHBand="0" w:firstRowFirstColumn="0" w:firstRowLastColumn="0" w:lastRowFirstColumn="0" w:lastRowLastColumn="0"/>
-              <w:rPr>
-                <w:rFonts w:hint="eastAsia"/>
-              </w:rPr>
             </w:pPr>
           </w:p>
           <w:p>
             <w:pPr>
               <w:cnfStyle w:val="000000100000" w:firstRow="0" w:lastRow="0" w:firstColumn="0" w:lastColumn="0" w:oddVBand="0" w:evenVBand="0" w:oddHBand="1" w:evenHBand="0" w:firstRowFirstColumn="0" w:firstRowLastColumn="0" w:lastRowFirstColumn="0" w:lastRowLastColumn="0"/>
-              <w:rPr>
-                <w:rFonts w:hint="eastAsia"/>
-              </w:rPr>
             </w:pPr>
           </w:p>
           <w:p>
             <w:pPr>
               <w:cnfStyle w:val="000000100000" w:firstRow="0" w:lastRow="0" w:firstColumn="0" w:lastColumn="0" w:oddVBand="0" w:evenVBand="0" w:oddHBand="1" w:evenHBand="0" w:firstRowFirstColumn="0" w:firstRowLastColumn="0" w:lastRowFirstColumn="0" w:lastRowLastColumn="0"/>
-              <w:rPr>
-                <w:rFonts w:hint="eastAsia"/>
-              </w:rPr>
             </w:pPr>
           </w:p>
           <w:p>
@@ -6512,9 +6303,6 @@
           <w:p>
             <w:pPr>
               <w:cnfStyle w:val="000000000000" w:firstRow="0" w:lastRow="0" w:firstColumn="0" w:lastColumn="0" w:oddVBand="0" w:evenVBand="0" w:oddHBand="0" w:evenHBand="0" w:firstRowFirstColumn="0" w:firstRowLastColumn="0" w:lastRowFirstColumn="0" w:lastRowLastColumn="0"/>
-              <w:rPr>
-                <w:rFonts w:hint="eastAsia"/>
-              </w:rPr>
             </w:pPr>
             <w:r>
               <w:rPr>
@@ -6526,49 +6314,31 @@
           <w:p>
             <w:pPr>
               <w:cnfStyle w:val="000000000000" w:firstRow="0" w:lastRow="0" w:firstColumn="0" w:lastColumn="0" w:oddVBand="0" w:evenVBand="0" w:oddHBand="0" w:evenHBand="0" w:firstRowFirstColumn="0" w:firstRowLastColumn="0" w:lastRowFirstColumn="0" w:lastRowLastColumn="0"/>
-              <w:rPr>
-                <w:rFonts w:hint="eastAsia"/>
-              </w:rPr>
             </w:pPr>
           </w:p>
           <w:p>
             <w:pPr>
               <w:cnfStyle w:val="000000000000" w:firstRow="0" w:lastRow="0" w:firstColumn="0" w:lastColumn="0" w:oddVBand="0" w:evenVBand="0" w:oddHBand="0" w:evenHBand="0" w:firstRowFirstColumn="0" w:firstRowLastColumn="0" w:lastRowFirstColumn="0" w:lastRowLastColumn="0"/>
-              <w:rPr>
-                <w:rFonts w:hint="eastAsia"/>
-              </w:rPr>
             </w:pPr>
           </w:p>
           <w:p>
             <w:pPr>
               <w:cnfStyle w:val="000000000000" w:firstRow="0" w:lastRow="0" w:firstColumn="0" w:lastColumn="0" w:oddVBand="0" w:evenVBand="0" w:oddHBand="0" w:evenHBand="0" w:firstRowFirstColumn="0" w:firstRowLastColumn="0" w:lastRowFirstColumn="0" w:lastRowLastColumn="0"/>
-              <w:rPr>
-                <w:rFonts w:hint="eastAsia"/>
-              </w:rPr>
             </w:pPr>
           </w:p>
           <w:p>
             <w:pPr>
               <w:cnfStyle w:val="000000000000" w:firstRow="0" w:lastRow="0" w:firstColumn="0" w:lastColumn="0" w:oddVBand="0" w:evenVBand="0" w:oddHBand="0" w:evenHBand="0" w:firstRowFirstColumn="0" w:firstRowLastColumn="0" w:lastRowFirstColumn="0" w:lastRowLastColumn="0"/>
-              <w:rPr>
-                <w:rFonts w:hint="eastAsia"/>
-              </w:rPr>
             </w:pPr>
           </w:p>
           <w:p>
             <w:pPr>
               <w:cnfStyle w:val="000000000000" w:firstRow="0" w:lastRow="0" w:firstColumn="0" w:lastColumn="0" w:oddVBand="0" w:evenVBand="0" w:oddHBand="0" w:evenHBand="0" w:firstRowFirstColumn="0" w:firstRowLastColumn="0" w:lastRowFirstColumn="0" w:lastRowLastColumn="0"/>
-              <w:rPr>
-                <w:rFonts w:hint="eastAsia"/>
-              </w:rPr>
             </w:pPr>
           </w:p>
           <w:p>
             <w:pPr>
               <w:cnfStyle w:val="000000000000" w:firstRow="0" w:lastRow="0" w:firstColumn="0" w:lastColumn="0" w:oddVBand="0" w:evenVBand="0" w:oddHBand="0" w:evenHBand="0" w:firstRowFirstColumn="0" w:firstRowLastColumn="0" w:lastRowFirstColumn="0" w:lastRowLastColumn="0"/>
-              <w:rPr>
-                <w:rFonts w:hint="eastAsia"/>
-              </w:rPr>
             </w:pPr>
           </w:p>
           <w:p>
@@ -6641,9 +6411,6 @@
           <w:p>
             <w:pPr>
               <w:cnfStyle w:val="000000100000" w:firstRow="0" w:lastRow="0" w:firstColumn="0" w:lastColumn="0" w:oddVBand="0" w:evenVBand="0" w:oddHBand="1" w:evenHBand="0" w:firstRowFirstColumn="0" w:firstRowLastColumn="0" w:lastRowFirstColumn="0" w:lastRowLastColumn="0"/>
-              <w:rPr>
-                <w:rFonts w:hint="eastAsia"/>
-              </w:rPr>
             </w:pPr>
             <w:r>
               <w:rPr>
@@ -6660,19 +6427,10 @@
         </w:tc>
       </w:tr>
     </w:tbl>
+    <w:p/>
     <w:p>
       <w:pPr>
-        <w:rPr>
-          <w:rFonts w:hint="eastAsia"/>
-        </w:rPr>
-      </w:pPr>
-    </w:p>
-    <w:p>
-      <w:pPr>
         <w:pStyle w:val="2"/>
-        <w:rPr>
-          <w:rFonts w:hint="eastAsia"/>
-        </w:rPr>
       </w:pPr>
       <w:bookmarkStart w:id="16" w:name="_Toc341997488"/>
       <w:r>
@@ -6689,19 +6447,10 @@
       </w:r>
       <w:bookmarkEnd w:id="16"/>
     </w:p>
+    <w:p/>
     <w:p>
       <w:pPr>
-        <w:rPr>
-          <w:rFonts w:hint="eastAsia"/>
-        </w:rPr>
-      </w:pPr>
-    </w:p>
-    <w:p>
-      <w:pPr>
         <w:pStyle w:val="3"/>
-        <w:rPr>
-          <w:rFonts w:hint="eastAsia"/>
-        </w:rPr>
       </w:pPr>
       <w:bookmarkStart w:id="17" w:name="_Toc341997489"/>
       <w:r>
@@ -6718,13 +6467,7 @@
       </w:r>
       <w:bookmarkEnd w:id="17"/>
     </w:p>
-    <w:p>
-      <w:pPr>
-        <w:rPr>
-          <w:rFonts w:hint="eastAsia"/>
-        </w:rPr>
-      </w:pPr>
-    </w:p>
+    <w:p/>
     <w:p>
       <w:r>
         <w:rPr>
@@ -6877,25 +6620,16 @@
           <w:p>
             <w:pPr>
               <w:cnfStyle w:val="000000100000" w:firstRow="0" w:lastRow="0" w:firstColumn="0" w:lastColumn="0" w:oddVBand="0" w:evenVBand="0" w:oddHBand="1" w:evenHBand="0" w:firstRowFirstColumn="0" w:firstRowLastColumn="0" w:lastRowFirstColumn="0" w:lastRowLastColumn="0"/>
-              <w:rPr>
-                <w:rFonts w:hint="eastAsia"/>
-              </w:rPr>
             </w:pPr>
           </w:p>
           <w:p>
             <w:pPr>
               <w:cnfStyle w:val="000000100000" w:firstRow="0" w:lastRow="0" w:firstColumn="0" w:lastColumn="0" w:oddVBand="0" w:evenVBand="0" w:oddHBand="1" w:evenHBand="0" w:firstRowFirstColumn="0" w:firstRowLastColumn="0" w:lastRowFirstColumn="0" w:lastRowLastColumn="0"/>
-              <w:rPr>
-                <w:rFonts w:hint="eastAsia"/>
-              </w:rPr>
             </w:pPr>
           </w:p>
           <w:p>
             <w:pPr>
               <w:cnfStyle w:val="000000100000" w:firstRow="0" w:lastRow="0" w:firstColumn="0" w:lastColumn="0" w:oddVBand="0" w:evenVBand="0" w:oddHBand="1" w:evenHBand="0" w:firstRowFirstColumn="0" w:firstRowLastColumn="0" w:lastRowFirstColumn="0" w:lastRowLastColumn="0"/>
-              <w:rPr>
-                <w:rFonts w:hint="eastAsia"/>
-              </w:rPr>
             </w:pPr>
           </w:p>
         </w:tc>
@@ -6938,25 +6672,16 @@
           <w:p>
             <w:pPr>
               <w:cnfStyle w:val="000000000000" w:firstRow="0" w:lastRow="0" w:firstColumn="0" w:lastColumn="0" w:oddVBand="0" w:evenVBand="0" w:oddHBand="0" w:evenHBand="0" w:firstRowFirstColumn="0" w:firstRowLastColumn="0" w:lastRowFirstColumn="0" w:lastRowLastColumn="0"/>
-              <w:rPr>
-                <w:rFonts w:hint="eastAsia"/>
-              </w:rPr>
             </w:pPr>
           </w:p>
           <w:p>
             <w:pPr>
               <w:cnfStyle w:val="000000000000" w:firstRow="0" w:lastRow="0" w:firstColumn="0" w:lastColumn="0" w:oddVBand="0" w:evenVBand="0" w:oddHBand="0" w:evenHBand="0" w:firstRowFirstColumn="0" w:firstRowLastColumn="0" w:lastRowFirstColumn="0" w:lastRowLastColumn="0"/>
-              <w:rPr>
-                <w:rFonts w:hint="eastAsia"/>
-              </w:rPr>
             </w:pPr>
           </w:p>
           <w:p>
             <w:pPr>
               <w:cnfStyle w:val="000000000000" w:firstRow="0" w:lastRow="0" w:firstColumn="0" w:lastColumn="0" w:oddVBand="0" w:evenVBand="0" w:oddHBand="0" w:evenHBand="0" w:firstRowFirstColumn="0" w:firstRowLastColumn="0" w:lastRowFirstColumn="0" w:lastRowLastColumn="0"/>
-              <w:rPr>
-                <w:rFonts w:hint="eastAsia"/>
-              </w:rPr>
             </w:pPr>
           </w:p>
         </w:tc>
@@ -7002,25 +6727,16 @@
           <w:p>
             <w:pPr>
               <w:cnfStyle w:val="000000100000" w:firstRow="0" w:lastRow="0" w:firstColumn="0" w:lastColumn="0" w:oddVBand="0" w:evenVBand="0" w:oddHBand="1" w:evenHBand="0" w:firstRowFirstColumn="0" w:firstRowLastColumn="0" w:lastRowFirstColumn="0" w:lastRowLastColumn="0"/>
-              <w:rPr>
-                <w:rFonts w:hint="eastAsia"/>
-              </w:rPr>
             </w:pPr>
           </w:p>
           <w:p>
             <w:pPr>
               <w:cnfStyle w:val="000000100000" w:firstRow="0" w:lastRow="0" w:firstColumn="0" w:lastColumn="0" w:oddVBand="0" w:evenVBand="0" w:oddHBand="1" w:evenHBand="0" w:firstRowFirstColumn="0" w:firstRowLastColumn="0" w:lastRowFirstColumn="0" w:lastRowLastColumn="0"/>
-              <w:rPr>
-                <w:rFonts w:hint="eastAsia"/>
-              </w:rPr>
             </w:pPr>
           </w:p>
           <w:p>
             <w:pPr>
               <w:cnfStyle w:val="000000100000" w:firstRow="0" w:lastRow="0" w:firstColumn="0" w:lastColumn="0" w:oddVBand="0" w:evenVBand="0" w:oddHBand="1" w:evenHBand="0" w:firstRowFirstColumn="0" w:firstRowLastColumn="0" w:lastRowFirstColumn="0" w:lastRowLastColumn="0"/>
-              <w:rPr>
-                <w:rFonts w:hint="eastAsia"/>
-              </w:rPr>
             </w:pPr>
           </w:p>
         </w:tc>
@@ -7063,17 +6779,11 @@
           <w:p>
             <w:pPr>
               <w:cnfStyle w:val="000000000000" w:firstRow="0" w:lastRow="0" w:firstColumn="0" w:lastColumn="0" w:oddVBand="0" w:evenVBand="0" w:oddHBand="0" w:evenHBand="0" w:firstRowFirstColumn="0" w:firstRowLastColumn="0" w:lastRowFirstColumn="0" w:lastRowLastColumn="0"/>
-              <w:rPr>
-                <w:rFonts w:hint="eastAsia"/>
-              </w:rPr>
             </w:pPr>
           </w:p>
           <w:p>
             <w:pPr>
               <w:cnfStyle w:val="000000000000" w:firstRow="0" w:lastRow="0" w:firstColumn="0" w:lastColumn="0" w:oddVBand="0" w:evenVBand="0" w:oddHBand="0" w:evenHBand="0" w:firstRowFirstColumn="0" w:firstRowLastColumn="0" w:lastRowFirstColumn="0" w:lastRowLastColumn="0"/>
-              <w:rPr>
-                <w:rFonts w:hint="eastAsia"/>
-              </w:rPr>
             </w:pPr>
           </w:p>
         </w:tc>
@@ -7119,38 +6829,23 @@
           <w:p>
             <w:pPr>
               <w:cnfStyle w:val="000000100000" w:firstRow="0" w:lastRow="0" w:firstColumn="0" w:lastColumn="0" w:oddVBand="0" w:evenVBand="0" w:oddHBand="1" w:evenHBand="0" w:firstRowFirstColumn="0" w:firstRowLastColumn="0" w:lastRowFirstColumn="0" w:lastRowLastColumn="0"/>
-              <w:rPr>
-                <w:rFonts w:hint="eastAsia"/>
-              </w:rPr>
             </w:pPr>
           </w:p>
           <w:p>
             <w:pPr>
               <w:cnfStyle w:val="000000100000" w:firstRow="0" w:lastRow="0" w:firstColumn="0" w:lastColumn="0" w:oddVBand="0" w:evenVBand="0" w:oddHBand="1" w:evenHBand="0" w:firstRowFirstColumn="0" w:firstRowLastColumn="0" w:lastRowFirstColumn="0" w:lastRowLastColumn="0"/>
-              <w:rPr>
-                <w:rFonts w:hint="eastAsia"/>
-              </w:rPr>
             </w:pPr>
           </w:p>
           <w:p>
             <w:pPr>
               <w:cnfStyle w:val="000000100000" w:firstRow="0" w:lastRow="0" w:firstColumn="0" w:lastColumn="0" w:oddVBand="0" w:evenVBand="0" w:oddHBand="1" w:evenHBand="0" w:firstRowFirstColumn="0" w:firstRowLastColumn="0" w:lastRowFirstColumn="0" w:lastRowLastColumn="0"/>
-              <w:rPr>
-                <w:rFonts w:hint="eastAsia"/>
-              </w:rPr>
             </w:pPr>
           </w:p>
         </w:tc>
       </w:tr>
     </w:tbl>
     <w:p/>
-    <w:p>
-      <w:pPr>
-        <w:rPr>
-          <w:rFonts w:hint="eastAsia"/>
-        </w:rPr>
-      </w:pPr>
-    </w:p>
+    <w:p/>
     <w:p>
       <w:pPr>
         <w:pStyle w:val="3"/>
@@ -7381,57 +7076,36 @@
           <w:p>
             <w:pPr>
               <w:cnfStyle w:val="000000100000" w:firstRow="0" w:lastRow="0" w:firstColumn="0" w:lastColumn="0" w:oddVBand="0" w:evenVBand="0" w:oddHBand="1" w:evenHBand="0" w:firstRowFirstColumn="0" w:firstRowLastColumn="0" w:lastRowFirstColumn="0" w:lastRowLastColumn="0"/>
-              <w:rPr>
-                <w:rFonts w:hint="eastAsia"/>
-              </w:rPr>
             </w:pPr>
           </w:p>
           <w:p>
             <w:pPr>
               <w:cnfStyle w:val="000000100000" w:firstRow="0" w:lastRow="0" w:firstColumn="0" w:lastColumn="0" w:oddVBand="0" w:evenVBand="0" w:oddHBand="1" w:evenHBand="0" w:firstRowFirstColumn="0" w:firstRowLastColumn="0" w:lastRowFirstColumn="0" w:lastRowLastColumn="0"/>
-              <w:rPr>
-                <w:rFonts w:hint="eastAsia"/>
-              </w:rPr>
             </w:pPr>
           </w:p>
           <w:p>
             <w:pPr>
               <w:cnfStyle w:val="000000100000" w:firstRow="0" w:lastRow="0" w:firstColumn="0" w:lastColumn="0" w:oddVBand="0" w:evenVBand="0" w:oddHBand="1" w:evenHBand="0" w:firstRowFirstColumn="0" w:firstRowLastColumn="0" w:lastRowFirstColumn="0" w:lastRowLastColumn="0"/>
-              <w:rPr>
-                <w:rFonts w:hint="eastAsia"/>
-              </w:rPr>
             </w:pPr>
           </w:p>
           <w:p>
             <w:pPr>
               <w:cnfStyle w:val="000000100000" w:firstRow="0" w:lastRow="0" w:firstColumn="0" w:lastColumn="0" w:oddVBand="0" w:evenVBand="0" w:oddHBand="1" w:evenHBand="0" w:firstRowFirstColumn="0" w:firstRowLastColumn="0" w:lastRowFirstColumn="0" w:lastRowLastColumn="0"/>
-              <w:rPr>
-                <w:rFonts w:hint="eastAsia"/>
-              </w:rPr>
             </w:pPr>
           </w:p>
           <w:p>
             <w:pPr>
               <w:cnfStyle w:val="000000100000" w:firstRow="0" w:lastRow="0" w:firstColumn="0" w:lastColumn="0" w:oddVBand="0" w:evenVBand="0" w:oddHBand="1" w:evenHBand="0" w:firstRowFirstColumn="0" w:firstRowLastColumn="0" w:lastRowFirstColumn="0" w:lastRowLastColumn="0"/>
-              <w:rPr>
-                <w:rFonts w:hint="eastAsia"/>
-              </w:rPr>
             </w:pPr>
           </w:p>
           <w:p>
             <w:pPr>
               <w:cnfStyle w:val="000000100000" w:firstRow="0" w:lastRow="0" w:firstColumn="0" w:lastColumn="0" w:oddVBand="0" w:evenVBand="0" w:oddHBand="1" w:evenHBand="0" w:firstRowFirstColumn="0" w:firstRowLastColumn="0" w:lastRowFirstColumn="0" w:lastRowLastColumn="0"/>
-              <w:rPr>
-                <w:rFonts w:hint="eastAsia"/>
-              </w:rPr>
             </w:pPr>
           </w:p>
           <w:p>
             <w:pPr>
               <w:cnfStyle w:val="000000100000" w:firstRow="0" w:lastRow="0" w:firstColumn="0" w:lastColumn="0" w:oddVBand="0" w:evenVBand="0" w:oddHBand="1" w:evenHBand="0" w:firstRowFirstColumn="0" w:firstRowLastColumn="0" w:lastRowFirstColumn="0" w:lastRowLastColumn="0"/>
-              <w:rPr>
-                <w:rFonts w:hint="eastAsia"/>
-              </w:rPr>
             </w:pPr>
           </w:p>
         </w:tc>
@@ -7510,41 +7184,26 @@
           <w:p>
             <w:pPr>
               <w:cnfStyle w:val="000000000000" w:firstRow="0" w:lastRow="0" w:firstColumn="0" w:lastColumn="0" w:oddVBand="0" w:evenVBand="0" w:oddHBand="0" w:evenHBand="0" w:firstRowFirstColumn="0" w:firstRowLastColumn="0" w:lastRowFirstColumn="0" w:lastRowLastColumn="0"/>
-              <w:rPr>
-                <w:rFonts w:hint="eastAsia"/>
-              </w:rPr>
             </w:pPr>
           </w:p>
           <w:p>
             <w:pPr>
               <w:cnfStyle w:val="000000000000" w:firstRow="0" w:lastRow="0" w:firstColumn="0" w:lastColumn="0" w:oddVBand="0" w:evenVBand="0" w:oddHBand="0" w:evenHBand="0" w:firstRowFirstColumn="0" w:firstRowLastColumn="0" w:lastRowFirstColumn="0" w:lastRowLastColumn="0"/>
-              <w:rPr>
-                <w:rFonts w:hint="eastAsia"/>
-              </w:rPr>
             </w:pPr>
           </w:p>
           <w:p>
             <w:pPr>
               <w:cnfStyle w:val="000000000000" w:firstRow="0" w:lastRow="0" w:firstColumn="0" w:lastColumn="0" w:oddVBand="0" w:evenVBand="0" w:oddHBand="0" w:evenHBand="0" w:firstRowFirstColumn="0" w:firstRowLastColumn="0" w:lastRowFirstColumn="0" w:lastRowLastColumn="0"/>
-              <w:rPr>
-                <w:rFonts w:hint="eastAsia"/>
-              </w:rPr>
             </w:pPr>
           </w:p>
           <w:p>
             <w:pPr>
               <w:cnfStyle w:val="000000000000" w:firstRow="0" w:lastRow="0" w:firstColumn="0" w:lastColumn="0" w:oddVBand="0" w:evenVBand="0" w:oddHBand="0" w:evenHBand="0" w:firstRowFirstColumn="0" w:firstRowLastColumn="0" w:lastRowFirstColumn="0" w:lastRowLastColumn="0"/>
-              <w:rPr>
-                <w:rFonts w:hint="eastAsia"/>
-              </w:rPr>
             </w:pPr>
           </w:p>
           <w:p>
             <w:pPr>
               <w:cnfStyle w:val="000000000000" w:firstRow="0" w:lastRow="0" w:firstColumn="0" w:lastColumn="0" w:oddVBand="0" w:evenVBand="0" w:oddHBand="0" w:evenHBand="0" w:firstRowFirstColumn="0" w:firstRowLastColumn="0" w:lastRowFirstColumn="0" w:lastRowLastColumn="0"/>
-              <w:rPr>
-                <w:rFonts w:hint="eastAsia"/>
-              </w:rPr>
             </w:pPr>
           </w:p>
         </w:tc>
@@ -7608,33 +7267,21 @@
           <w:p>
             <w:pPr>
               <w:cnfStyle w:val="000000100000" w:firstRow="0" w:lastRow="0" w:firstColumn="0" w:lastColumn="0" w:oddVBand="0" w:evenVBand="0" w:oddHBand="1" w:evenHBand="0" w:firstRowFirstColumn="0" w:firstRowLastColumn="0" w:lastRowFirstColumn="0" w:lastRowLastColumn="0"/>
-              <w:rPr>
-                <w:rFonts w:hint="eastAsia"/>
-              </w:rPr>
             </w:pPr>
           </w:p>
           <w:p>
             <w:pPr>
               <w:cnfStyle w:val="000000100000" w:firstRow="0" w:lastRow="0" w:firstColumn="0" w:lastColumn="0" w:oddVBand="0" w:evenVBand="0" w:oddHBand="1" w:evenHBand="0" w:firstRowFirstColumn="0" w:firstRowLastColumn="0" w:lastRowFirstColumn="0" w:lastRowLastColumn="0"/>
-              <w:rPr>
-                <w:rFonts w:hint="eastAsia"/>
-              </w:rPr>
             </w:pPr>
           </w:p>
           <w:p>
             <w:pPr>
               <w:cnfStyle w:val="000000100000" w:firstRow="0" w:lastRow="0" w:firstColumn="0" w:lastColumn="0" w:oddVBand="0" w:evenVBand="0" w:oddHBand="1" w:evenHBand="0" w:firstRowFirstColumn="0" w:firstRowLastColumn="0" w:lastRowFirstColumn="0" w:lastRowLastColumn="0"/>
-              <w:rPr>
-                <w:rFonts w:hint="eastAsia"/>
-              </w:rPr>
             </w:pPr>
           </w:p>
           <w:p>
             <w:pPr>
               <w:cnfStyle w:val="000000100000" w:firstRow="0" w:lastRow="0" w:firstColumn="0" w:lastColumn="0" w:oddVBand="0" w:evenVBand="0" w:oddHBand="1" w:evenHBand="0" w:firstRowFirstColumn="0" w:firstRowLastColumn="0" w:lastRowFirstColumn="0" w:lastRowLastColumn="0"/>
-              <w:rPr>
-                <w:rFonts w:hint="eastAsia"/>
-              </w:rPr>
             </w:pPr>
           </w:p>
         </w:tc>
@@ -7758,49 +7405,31 @@
           <w:p>
             <w:pPr>
               <w:cnfStyle w:val="000000000000" w:firstRow="0" w:lastRow="0" w:firstColumn="0" w:lastColumn="0" w:oddVBand="0" w:evenVBand="0" w:oddHBand="0" w:evenHBand="0" w:firstRowFirstColumn="0" w:firstRowLastColumn="0" w:lastRowFirstColumn="0" w:lastRowLastColumn="0"/>
-              <w:rPr>
-                <w:rFonts w:hint="eastAsia"/>
-              </w:rPr>
             </w:pPr>
           </w:p>
           <w:p>
             <w:pPr>
               <w:cnfStyle w:val="000000000000" w:firstRow="0" w:lastRow="0" w:firstColumn="0" w:lastColumn="0" w:oddVBand="0" w:evenVBand="0" w:oddHBand="0" w:evenHBand="0" w:firstRowFirstColumn="0" w:firstRowLastColumn="0" w:lastRowFirstColumn="0" w:lastRowLastColumn="0"/>
-              <w:rPr>
-                <w:rFonts w:hint="eastAsia"/>
-              </w:rPr>
             </w:pPr>
           </w:p>
           <w:p>
             <w:pPr>
               <w:cnfStyle w:val="000000000000" w:firstRow="0" w:lastRow="0" w:firstColumn="0" w:lastColumn="0" w:oddVBand="0" w:evenVBand="0" w:oddHBand="0" w:evenHBand="0" w:firstRowFirstColumn="0" w:firstRowLastColumn="0" w:lastRowFirstColumn="0" w:lastRowLastColumn="0"/>
-              <w:rPr>
-                <w:rFonts w:hint="eastAsia"/>
-              </w:rPr>
             </w:pPr>
           </w:p>
           <w:p>
             <w:pPr>
               <w:cnfStyle w:val="000000000000" w:firstRow="0" w:lastRow="0" w:firstColumn="0" w:lastColumn="0" w:oddVBand="0" w:evenVBand="0" w:oddHBand="0" w:evenHBand="0" w:firstRowFirstColumn="0" w:firstRowLastColumn="0" w:lastRowFirstColumn="0" w:lastRowLastColumn="0"/>
-              <w:rPr>
-                <w:rFonts w:hint="eastAsia"/>
-              </w:rPr>
             </w:pPr>
           </w:p>
           <w:p>
             <w:pPr>
               <w:cnfStyle w:val="000000000000" w:firstRow="0" w:lastRow="0" w:firstColumn="0" w:lastColumn="0" w:oddVBand="0" w:evenVBand="0" w:oddHBand="0" w:evenHBand="0" w:firstRowFirstColumn="0" w:firstRowLastColumn="0" w:lastRowFirstColumn="0" w:lastRowLastColumn="0"/>
-              <w:rPr>
-                <w:rFonts w:hint="eastAsia"/>
-              </w:rPr>
             </w:pPr>
           </w:p>
           <w:p>
             <w:pPr>
               <w:cnfStyle w:val="000000000000" w:firstRow="0" w:lastRow="0" w:firstColumn="0" w:lastColumn="0" w:oddVBand="0" w:evenVBand="0" w:oddHBand="0" w:evenHBand="0" w:firstRowFirstColumn="0" w:firstRowLastColumn="0" w:lastRowFirstColumn="0" w:lastRowLastColumn="0"/>
-              <w:rPr>
-                <w:rFonts w:hint="eastAsia"/>
-              </w:rPr>
             </w:pPr>
           </w:p>
         </w:tc>
@@ -7870,49 +7499,31 @@
           <w:p>
             <w:pPr>
               <w:cnfStyle w:val="000000100000" w:firstRow="0" w:lastRow="0" w:firstColumn="0" w:lastColumn="0" w:oddVBand="0" w:evenVBand="0" w:oddHBand="1" w:evenHBand="0" w:firstRowFirstColumn="0" w:firstRowLastColumn="0" w:lastRowFirstColumn="0" w:lastRowLastColumn="0"/>
-              <w:rPr>
-                <w:rFonts w:hint="eastAsia"/>
-              </w:rPr>
             </w:pPr>
           </w:p>
           <w:p>
             <w:pPr>
               <w:cnfStyle w:val="000000100000" w:firstRow="0" w:lastRow="0" w:firstColumn="0" w:lastColumn="0" w:oddVBand="0" w:evenVBand="0" w:oddHBand="1" w:evenHBand="0" w:firstRowFirstColumn="0" w:firstRowLastColumn="0" w:lastRowFirstColumn="0" w:lastRowLastColumn="0"/>
-              <w:rPr>
-                <w:rFonts w:hint="eastAsia"/>
-              </w:rPr>
             </w:pPr>
           </w:p>
           <w:p>
             <w:pPr>
               <w:cnfStyle w:val="000000100000" w:firstRow="0" w:lastRow="0" w:firstColumn="0" w:lastColumn="0" w:oddVBand="0" w:evenVBand="0" w:oddHBand="1" w:evenHBand="0" w:firstRowFirstColumn="0" w:firstRowLastColumn="0" w:lastRowFirstColumn="0" w:lastRowLastColumn="0"/>
-              <w:rPr>
-                <w:rFonts w:hint="eastAsia"/>
-              </w:rPr>
             </w:pPr>
           </w:p>
           <w:p>
             <w:pPr>
               <w:cnfStyle w:val="000000100000" w:firstRow="0" w:lastRow="0" w:firstColumn="0" w:lastColumn="0" w:oddVBand="0" w:evenVBand="0" w:oddHBand="1" w:evenHBand="0" w:firstRowFirstColumn="0" w:firstRowLastColumn="0" w:lastRowFirstColumn="0" w:lastRowLastColumn="0"/>
-              <w:rPr>
-                <w:rFonts w:hint="eastAsia"/>
-              </w:rPr>
             </w:pPr>
           </w:p>
           <w:p>
             <w:pPr>
               <w:cnfStyle w:val="000000100000" w:firstRow="0" w:lastRow="0" w:firstColumn="0" w:lastColumn="0" w:oddVBand="0" w:evenVBand="0" w:oddHBand="1" w:evenHBand="0" w:firstRowFirstColumn="0" w:firstRowLastColumn="0" w:lastRowFirstColumn="0" w:lastRowLastColumn="0"/>
-              <w:rPr>
-                <w:rFonts w:hint="eastAsia"/>
-              </w:rPr>
             </w:pPr>
           </w:p>
           <w:p>
             <w:pPr>
               <w:cnfStyle w:val="000000100000" w:firstRow="0" w:lastRow="0" w:firstColumn="0" w:lastColumn="0" w:oddVBand="0" w:evenVBand="0" w:oddHBand="1" w:evenHBand="0" w:firstRowFirstColumn="0" w:firstRowLastColumn="0" w:lastRowFirstColumn="0" w:lastRowLastColumn="0"/>
-              <w:rPr>
-                <w:rFonts w:hint="eastAsia"/>
-              </w:rPr>
             </w:pPr>
           </w:p>
         </w:tc>
@@ -7955,33 +7566,21 @@
           <w:p>
             <w:pPr>
               <w:cnfStyle w:val="000000000000" w:firstRow="0" w:lastRow="0" w:firstColumn="0" w:lastColumn="0" w:oddVBand="0" w:evenVBand="0" w:oddHBand="0" w:evenHBand="0" w:firstRowFirstColumn="0" w:firstRowLastColumn="0" w:lastRowFirstColumn="0" w:lastRowLastColumn="0"/>
-              <w:rPr>
-                <w:rFonts w:hint="eastAsia"/>
-              </w:rPr>
             </w:pPr>
           </w:p>
           <w:p>
             <w:pPr>
               <w:cnfStyle w:val="000000000000" w:firstRow="0" w:lastRow="0" w:firstColumn="0" w:lastColumn="0" w:oddVBand="0" w:evenVBand="0" w:oddHBand="0" w:evenHBand="0" w:firstRowFirstColumn="0" w:firstRowLastColumn="0" w:lastRowFirstColumn="0" w:lastRowLastColumn="0"/>
-              <w:rPr>
-                <w:rFonts w:hint="eastAsia"/>
-              </w:rPr>
             </w:pPr>
           </w:p>
           <w:p>
             <w:pPr>
               <w:cnfStyle w:val="000000000000" w:firstRow="0" w:lastRow="0" w:firstColumn="0" w:lastColumn="0" w:oddVBand="0" w:evenVBand="0" w:oddHBand="0" w:evenHBand="0" w:firstRowFirstColumn="0" w:firstRowLastColumn="0" w:lastRowFirstColumn="0" w:lastRowLastColumn="0"/>
-              <w:rPr>
-                <w:rFonts w:hint="eastAsia"/>
-              </w:rPr>
             </w:pPr>
           </w:p>
           <w:p>
             <w:pPr>
               <w:cnfStyle w:val="000000000000" w:firstRow="0" w:lastRow="0" w:firstColumn="0" w:lastColumn="0" w:oddVBand="0" w:evenVBand="0" w:oddHBand="0" w:evenHBand="0" w:firstRowFirstColumn="0" w:firstRowLastColumn="0" w:lastRowFirstColumn="0" w:lastRowLastColumn="0"/>
-              <w:rPr>
-                <w:rFonts w:hint="eastAsia"/>
-              </w:rPr>
             </w:pPr>
           </w:p>
         </w:tc>
@@ -8051,41 +7650,26 @@
           <w:p>
             <w:pPr>
               <w:cnfStyle w:val="000000100000" w:firstRow="0" w:lastRow="0" w:firstColumn="0" w:lastColumn="0" w:oddVBand="0" w:evenVBand="0" w:oddHBand="1" w:evenHBand="0" w:firstRowFirstColumn="0" w:firstRowLastColumn="0" w:lastRowFirstColumn="0" w:lastRowLastColumn="0"/>
-              <w:rPr>
-                <w:rFonts w:hint="eastAsia"/>
-              </w:rPr>
             </w:pPr>
           </w:p>
           <w:p>
             <w:pPr>
               <w:cnfStyle w:val="000000100000" w:firstRow="0" w:lastRow="0" w:firstColumn="0" w:lastColumn="0" w:oddVBand="0" w:evenVBand="0" w:oddHBand="1" w:evenHBand="0" w:firstRowFirstColumn="0" w:firstRowLastColumn="0" w:lastRowFirstColumn="0" w:lastRowLastColumn="0"/>
-              <w:rPr>
-                <w:rFonts w:hint="eastAsia"/>
-              </w:rPr>
             </w:pPr>
           </w:p>
           <w:p>
             <w:pPr>
               <w:cnfStyle w:val="000000100000" w:firstRow="0" w:lastRow="0" w:firstColumn="0" w:lastColumn="0" w:oddVBand="0" w:evenVBand="0" w:oddHBand="1" w:evenHBand="0" w:firstRowFirstColumn="0" w:firstRowLastColumn="0" w:lastRowFirstColumn="0" w:lastRowLastColumn="0"/>
-              <w:rPr>
-                <w:rFonts w:hint="eastAsia"/>
-              </w:rPr>
             </w:pPr>
           </w:p>
           <w:p>
             <w:pPr>
               <w:cnfStyle w:val="000000100000" w:firstRow="0" w:lastRow="0" w:firstColumn="0" w:lastColumn="0" w:oddVBand="0" w:evenVBand="0" w:oddHBand="1" w:evenHBand="0" w:firstRowFirstColumn="0" w:firstRowLastColumn="0" w:lastRowFirstColumn="0" w:lastRowLastColumn="0"/>
-              <w:rPr>
-                <w:rFonts w:hint="eastAsia"/>
-              </w:rPr>
             </w:pPr>
           </w:p>
           <w:p>
             <w:pPr>
               <w:cnfStyle w:val="000000100000" w:firstRow="0" w:lastRow="0" w:firstColumn="0" w:lastColumn="0" w:oddVBand="0" w:evenVBand="0" w:oddHBand="1" w:evenHBand="0" w:firstRowFirstColumn="0" w:firstRowLastColumn="0" w:lastRowFirstColumn="0" w:lastRowLastColumn="0"/>
-              <w:rPr>
-                <w:rFonts w:hint="eastAsia"/>
-              </w:rPr>
             </w:pPr>
           </w:p>
         </w:tc>
@@ -8176,41 +7760,26 @@
           <w:p>
             <w:pPr>
               <w:cnfStyle w:val="000000000000" w:firstRow="0" w:lastRow="0" w:firstColumn="0" w:lastColumn="0" w:oddVBand="0" w:evenVBand="0" w:oddHBand="0" w:evenHBand="0" w:firstRowFirstColumn="0" w:firstRowLastColumn="0" w:lastRowFirstColumn="0" w:lastRowLastColumn="0"/>
-              <w:rPr>
-                <w:rFonts w:hint="eastAsia"/>
-              </w:rPr>
             </w:pPr>
           </w:p>
           <w:p>
             <w:pPr>
               <w:cnfStyle w:val="000000000000" w:firstRow="0" w:lastRow="0" w:firstColumn="0" w:lastColumn="0" w:oddVBand="0" w:evenVBand="0" w:oddHBand="0" w:evenHBand="0" w:firstRowFirstColumn="0" w:firstRowLastColumn="0" w:lastRowFirstColumn="0" w:lastRowLastColumn="0"/>
-              <w:rPr>
-                <w:rFonts w:hint="eastAsia"/>
-              </w:rPr>
             </w:pPr>
           </w:p>
           <w:p>
             <w:pPr>
               <w:cnfStyle w:val="000000000000" w:firstRow="0" w:lastRow="0" w:firstColumn="0" w:lastColumn="0" w:oddVBand="0" w:evenVBand="0" w:oddHBand="0" w:evenHBand="0" w:firstRowFirstColumn="0" w:firstRowLastColumn="0" w:lastRowFirstColumn="0" w:lastRowLastColumn="0"/>
-              <w:rPr>
-                <w:rFonts w:hint="eastAsia"/>
-              </w:rPr>
             </w:pPr>
           </w:p>
           <w:p>
             <w:pPr>
               <w:cnfStyle w:val="000000000000" w:firstRow="0" w:lastRow="0" w:firstColumn="0" w:lastColumn="0" w:oddVBand="0" w:evenVBand="0" w:oddHBand="0" w:evenHBand="0" w:firstRowFirstColumn="0" w:firstRowLastColumn="0" w:lastRowFirstColumn="0" w:lastRowLastColumn="0"/>
-              <w:rPr>
-                <w:rFonts w:hint="eastAsia"/>
-              </w:rPr>
             </w:pPr>
           </w:p>
           <w:p>
             <w:pPr>
               <w:cnfStyle w:val="000000000000" w:firstRow="0" w:lastRow="0" w:firstColumn="0" w:lastColumn="0" w:oddVBand="0" w:evenVBand="0" w:oddHBand="0" w:evenHBand="0" w:firstRowFirstColumn="0" w:firstRowLastColumn="0" w:lastRowFirstColumn="0" w:lastRowLastColumn="0"/>
-              <w:rPr>
-                <w:rFonts w:hint="eastAsia"/>
-              </w:rPr>
             </w:pPr>
           </w:p>
         </w:tc>
@@ -8239,7 +7808,6 @@
     <w:p>
       <w:pPr>
         <w:rPr>
-          <w:rFonts w:hint="eastAsia"/>
           <w:noProof/>
         </w:rPr>
       </w:pPr>
@@ -8247,7 +7815,6 @@
     <w:p>
       <w:pPr>
         <w:rPr>
-          <w:rFonts w:hint="eastAsia"/>
           <w:noProof/>
         </w:rPr>
       </w:pPr>
@@ -8409,25 +7976,16 @@
           <w:p>
             <w:pPr>
               <w:cnfStyle w:val="000000100000" w:firstRow="0" w:lastRow="0" w:firstColumn="0" w:lastColumn="0" w:oddVBand="0" w:evenVBand="0" w:oddHBand="1" w:evenHBand="0" w:firstRowFirstColumn="0" w:firstRowLastColumn="0" w:lastRowFirstColumn="0" w:lastRowLastColumn="0"/>
-              <w:rPr>
-                <w:rFonts w:hint="eastAsia"/>
-              </w:rPr>
             </w:pPr>
           </w:p>
           <w:p>
             <w:pPr>
               <w:cnfStyle w:val="000000100000" w:firstRow="0" w:lastRow="0" w:firstColumn="0" w:lastColumn="0" w:oddVBand="0" w:evenVBand="0" w:oddHBand="1" w:evenHBand="0" w:firstRowFirstColumn="0" w:firstRowLastColumn="0" w:lastRowFirstColumn="0" w:lastRowLastColumn="0"/>
-              <w:rPr>
-                <w:rFonts w:hint="eastAsia"/>
-              </w:rPr>
             </w:pPr>
           </w:p>
           <w:p>
             <w:pPr>
               <w:cnfStyle w:val="000000100000" w:firstRow="0" w:lastRow="0" w:firstColumn="0" w:lastColumn="0" w:oddVBand="0" w:evenVBand="0" w:oddHBand="1" w:evenHBand="0" w:firstRowFirstColumn="0" w:firstRowLastColumn="0" w:lastRowFirstColumn="0" w:lastRowLastColumn="0"/>
-              <w:rPr>
-                <w:rFonts w:hint="eastAsia"/>
-              </w:rPr>
             </w:pPr>
           </w:p>
         </w:tc>
@@ -8506,41 +8064,26 @@
           <w:p>
             <w:pPr>
               <w:cnfStyle w:val="000000000000" w:firstRow="0" w:lastRow="0" w:firstColumn="0" w:lastColumn="0" w:oddVBand="0" w:evenVBand="0" w:oddHBand="0" w:evenHBand="0" w:firstRowFirstColumn="0" w:firstRowLastColumn="0" w:lastRowFirstColumn="0" w:lastRowLastColumn="0"/>
-              <w:rPr>
-                <w:rFonts w:hint="eastAsia"/>
-              </w:rPr>
             </w:pPr>
           </w:p>
           <w:p>
             <w:pPr>
               <w:cnfStyle w:val="000000000000" w:firstRow="0" w:lastRow="0" w:firstColumn="0" w:lastColumn="0" w:oddVBand="0" w:evenVBand="0" w:oddHBand="0" w:evenHBand="0" w:firstRowFirstColumn="0" w:firstRowLastColumn="0" w:lastRowFirstColumn="0" w:lastRowLastColumn="0"/>
-              <w:rPr>
-                <w:rFonts w:hint="eastAsia"/>
-              </w:rPr>
             </w:pPr>
           </w:p>
           <w:p>
             <w:pPr>
               <w:cnfStyle w:val="000000000000" w:firstRow="0" w:lastRow="0" w:firstColumn="0" w:lastColumn="0" w:oddVBand="0" w:evenVBand="0" w:oddHBand="0" w:evenHBand="0" w:firstRowFirstColumn="0" w:firstRowLastColumn="0" w:lastRowFirstColumn="0" w:lastRowLastColumn="0"/>
-              <w:rPr>
-                <w:rFonts w:hint="eastAsia"/>
-              </w:rPr>
             </w:pPr>
           </w:p>
           <w:p>
             <w:pPr>
               <w:cnfStyle w:val="000000000000" w:firstRow="0" w:lastRow="0" w:firstColumn="0" w:lastColumn="0" w:oddVBand="0" w:evenVBand="0" w:oddHBand="0" w:evenHBand="0" w:firstRowFirstColumn="0" w:firstRowLastColumn="0" w:lastRowFirstColumn="0" w:lastRowLastColumn="0"/>
-              <w:rPr>
-                <w:rFonts w:hint="eastAsia"/>
-              </w:rPr>
             </w:pPr>
           </w:p>
           <w:p>
             <w:pPr>
               <w:cnfStyle w:val="000000000000" w:firstRow="0" w:lastRow="0" w:firstColumn="0" w:lastColumn="0" w:oddVBand="0" w:evenVBand="0" w:oddHBand="0" w:evenHBand="0" w:firstRowFirstColumn="0" w:firstRowLastColumn="0" w:lastRowFirstColumn="0" w:lastRowLastColumn="0"/>
-              <w:rPr>
-                <w:rFonts w:hint="eastAsia"/>
-              </w:rPr>
             </w:pPr>
           </w:p>
         </w:tc>
@@ -8603,41 +8146,26 @@
           <w:p>
             <w:pPr>
               <w:cnfStyle w:val="000000100000" w:firstRow="0" w:lastRow="0" w:firstColumn="0" w:lastColumn="0" w:oddVBand="0" w:evenVBand="0" w:oddHBand="1" w:evenHBand="0" w:firstRowFirstColumn="0" w:firstRowLastColumn="0" w:lastRowFirstColumn="0" w:lastRowLastColumn="0"/>
-              <w:rPr>
-                <w:rFonts w:hint="eastAsia"/>
-              </w:rPr>
             </w:pPr>
           </w:p>
           <w:p>
             <w:pPr>
               <w:cnfStyle w:val="000000100000" w:firstRow="0" w:lastRow="0" w:firstColumn="0" w:lastColumn="0" w:oddVBand="0" w:evenVBand="0" w:oddHBand="1" w:evenHBand="0" w:firstRowFirstColumn="0" w:firstRowLastColumn="0" w:lastRowFirstColumn="0" w:lastRowLastColumn="0"/>
-              <w:rPr>
-                <w:rFonts w:hint="eastAsia"/>
-              </w:rPr>
             </w:pPr>
           </w:p>
           <w:p>
             <w:pPr>
               <w:cnfStyle w:val="000000100000" w:firstRow="0" w:lastRow="0" w:firstColumn="0" w:lastColumn="0" w:oddVBand="0" w:evenVBand="0" w:oddHBand="1" w:evenHBand="0" w:firstRowFirstColumn="0" w:firstRowLastColumn="0" w:lastRowFirstColumn="0" w:lastRowLastColumn="0"/>
-              <w:rPr>
-                <w:rFonts w:hint="eastAsia"/>
-              </w:rPr>
             </w:pPr>
           </w:p>
           <w:p>
             <w:pPr>
               <w:cnfStyle w:val="000000100000" w:firstRow="0" w:lastRow="0" w:firstColumn="0" w:lastColumn="0" w:oddVBand="0" w:evenVBand="0" w:oddHBand="1" w:evenHBand="0" w:firstRowFirstColumn="0" w:firstRowLastColumn="0" w:lastRowFirstColumn="0" w:lastRowLastColumn="0"/>
-              <w:rPr>
-                <w:rFonts w:hint="eastAsia"/>
-              </w:rPr>
             </w:pPr>
           </w:p>
           <w:p>
             <w:pPr>
               <w:cnfStyle w:val="000000100000" w:firstRow="0" w:lastRow="0" w:firstColumn="0" w:lastColumn="0" w:oddVBand="0" w:evenVBand="0" w:oddHBand="1" w:evenHBand="0" w:firstRowFirstColumn="0" w:firstRowLastColumn="0" w:lastRowFirstColumn="0" w:lastRowLastColumn="0"/>
-              <w:rPr>
-                <w:rFonts w:hint="eastAsia"/>
-              </w:rPr>
             </w:pPr>
           </w:p>
         </w:tc>
@@ -8692,9 +8220,6 @@
           <w:p>
             <w:pPr>
               <w:cnfStyle w:val="000000000000" w:firstRow="0" w:lastRow="0" w:firstColumn="0" w:lastColumn="0" w:oddVBand="0" w:evenVBand="0" w:oddHBand="0" w:evenHBand="0" w:firstRowFirstColumn="0" w:firstRowLastColumn="0" w:lastRowFirstColumn="0" w:lastRowLastColumn="0"/>
-              <w:rPr>
-                <w:rFonts w:hint="eastAsia"/>
-              </w:rPr>
             </w:pPr>
             <w:r>
               <w:rPr>
@@ -8706,9 +8231,6 @@
           <w:p>
             <w:pPr>
               <w:cnfStyle w:val="000000000000" w:firstRow="0" w:lastRow="0" w:firstColumn="0" w:lastColumn="0" w:oddVBand="0" w:evenVBand="0" w:oddHBand="0" w:evenHBand="0" w:firstRowFirstColumn="0" w:firstRowLastColumn="0" w:lastRowFirstColumn="0" w:lastRowLastColumn="0"/>
-              <w:rPr>
-                <w:rFonts w:hint="eastAsia"/>
-              </w:rPr>
             </w:pPr>
           </w:p>
           <w:p>
@@ -8759,9 +8281,6 @@
           <w:p>
             <w:pPr>
               <w:cnfStyle w:val="000000100000" w:firstRow="0" w:lastRow="0" w:firstColumn="0" w:lastColumn="0" w:oddVBand="0" w:evenVBand="0" w:oddHBand="1" w:evenHBand="0" w:firstRowFirstColumn="0" w:firstRowLastColumn="0" w:lastRowFirstColumn="0" w:lastRowLastColumn="0"/>
-              <w:rPr>
-                <w:rFonts w:hint="eastAsia"/>
-              </w:rPr>
             </w:pPr>
             <w:r>
               <w:rPr>
@@ -8857,9 +8376,6 @@
           <w:p>
             <w:pPr>
               <w:cnfStyle w:val="000000000000" w:firstRow="0" w:lastRow="0" w:firstColumn="0" w:lastColumn="0" w:oddVBand="0" w:evenVBand="0" w:oddHBand="0" w:evenHBand="0" w:firstRowFirstColumn="0" w:firstRowLastColumn="0" w:lastRowFirstColumn="0" w:lastRowLastColumn="0"/>
-              <w:rPr>
-                <w:rFonts w:hint="eastAsia"/>
-              </w:rPr>
             </w:pPr>
             <w:r>
               <w:rPr>
@@ -8871,9 +8387,6 @@
           <w:p>
             <w:pPr>
               <w:cnfStyle w:val="000000000000" w:firstRow="0" w:lastRow="0" w:firstColumn="0" w:lastColumn="0" w:oddVBand="0" w:evenVBand="0" w:oddHBand="0" w:evenHBand="0" w:firstRowFirstColumn="0" w:firstRowLastColumn="0" w:lastRowFirstColumn="0" w:lastRowLastColumn="0"/>
-              <w:rPr>
-                <w:rFonts w:hint="eastAsia"/>
-              </w:rPr>
             </w:pPr>
           </w:p>
           <w:p>
@@ -8884,20 +8397,8 @@
         </w:tc>
       </w:tr>
     </w:tbl>
-    <w:p>
-      <w:pPr>
-        <w:rPr>
-          <w:rFonts w:hint="eastAsia"/>
-        </w:rPr>
-      </w:pPr>
-    </w:p>
-    <w:p>
-      <w:pPr>
-        <w:rPr>
-          <w:rFonts w:hint="eastAsia"/>
-        </w:rPr>
-      </w:pPr>
-    </w:p>
+    <w:p/>
+    <w:p/>
     <w:p>
       <w:pPr>
         <w:pStyle w:val="3"/>
@@ -8968,11 +8469,6 @@
       </w:r>
     </w:p>
     <w:p>
-      <w:pPr>
-        <w:rPr>
-          <w:rFonts w:hint="eastAsia"/>
-        </w:rPr>
-      </w:pPr>
       <w:r>
         <w:rPr>
           <w:rFonts w:hint="eastAsia"/>
@@ -8996,9 +8492,6 @@
     <w:p>
       <w:pPr>
         <w:pStyle w:val="3"/>
-        <w:rPr>
-          <w:rFonts w:hint="eastAsia"/>
-        </w:rPr>
       </w:pPr>
       <w:bookmarkStart w:id="21" w:name="_Toc341997493"/>
       <w:r>
@@ -9015,13 +8508,7 @@
       </w:r>
       <w:bookmarkEnd w:id="21"/>
     </w:p>
-    <w:p>
-      <w:pPr>
-        <w:rPr>
-          <w:rFonts w:hint="eastAsia"/>
-        </w:rPr>
-      </w:pPr>
-    </w:p>
+    <w:p/>
     <w:p>
       <w:r>
         <w:rPr>
@@ -9110,13 +8597,7 @@
     </w:p>
     <w:p/>
     <w:p/>
-    <w:p>
-      <w:pPr>
-        <w:rPr>
-          <w:rFonts w:hint="eastAsia"/>
-        </w:rPr>
-      </w:pPr>
-    </w:p>
+    <w:p/>
     <w:p>
       <w:r>
         <w:rPr>
@@ -11134,9 +10615,6 @@
     <w:p>
       <w:pPr>
         <w:pStyle w:val="3"/>
-        <w:rPr>
-          <w:rFonts w:hint="eastAsia"/>
-        </w:rPr>
       </w:pPr>
       <w:bookmarkStart w:id="22" w:name="_Toc341997494"/>
       <w:r>
@@ -11153,13 +10631,7 @@
       </w:r>
       <w:bookmarkEnd w:id="22"/>
     </w:p>
-    <w:p>
-      <w:pPr>
-        <w:rPr>
-          <w:rFonts w:hint="eastAsia"/>
-        </w:rPr>
-      </w:pPr>
-    </w:p>
+    <w:p/>
     <w:p>
       <w:r>
         <w:rPr>
@@ -11443,181 +10915,157 @@
           <w:numId w:val="14"/>
         </w:numPr>
         <w:ind w:firstLineChars="0"/>
-        <w:rPr>
-          <w:rFonts w:hint="eastAsia"/>
-        </w:rPr>
       </w:pPr>
       <w:r>
         <w:rPr>
           <w:rFonts w:hint="eastAsia"/>
         </w:rPr>
         <w:t>业务日志通过连接数据库，查看数据库表数据的方式进行查看</w:t>
-      </w:r>
-    </w:p>
-    <w:p>
-      <w:pPr>
-        <w:rPr>
-          <w:rFonts w:hint="eastAsia"/>
-        </w:rPr>
-      </w:pPr>
-    </w:p>
-    <w:p>
-      <w:pPr>
-        <w:pStyle w:val="3"/>
-        <w:rPr>
-          <w:rFonts w:hint="eastAsia"/>
-        </w:rPr>
-      </w:pPr>
-      <w:bookmarkStart w:id="23" w:name="_Toc341997495"/>
-      <w:r>
-        <w:rPr>
-          <w:rFonts w:hint="eastAsia"/>
-        </w:rPr>
-        <w:t xml:space="preserve">2.3.8 </w:t>
-      </w:r>
-      <w:r>
-        <w:rPr>
-          <w:rFonts w:hint="eastAsia"/>
-        </w:rPr>
-        <w:t>数据库优化</w:t>
-      </w:r>
-      <w:bookmarkEnd w:id="23"/>
-    </w:p>
-    <w:p>
-      <w:pPr>
-        <w:rPr>
-          <w:rFonts w:hint="eastAsia"/>
-        </w:rPr>
-      </w:pPr>
-    </w:p>
-    <w:p>
-      <w:r>
-        <w:rPr>
-          <w:rFonts w:hint="eastAsia"/>
-        </w:rPr>
-        <w:tab/>
-      </w:r>
-      <w:r>
-        <w:rPr>
-          <w:rFonts w:hint="eastAsia"/>
-        </w:rPr>
-        <w:t>根据沟通结果得出，当前数据库在抽取数据生成模版的情况下。数据库的压力过大。操作系统缓慢。所以本系统会对当前的情况进行适当优化。</w:t>
-      </w:r>
-    </w:p>
-    <w:p>
-      <w:r>
-        <w:rPr>
-          <w:rFonts w:hint="eastAsia"/>
-        </w:rPr>
-        <w:t>分析：按照当前所知</w:t>
-      </w:r>
-      <w:r>
-        <w:rPr>
-          <w:rFonts w:hint="eastAsia"/>
-        </w:rPr>
-        <w:t>,</w:t>
-      </w:r>
-      <w:r>
-        <w:rPr>
-          <w:rFonts w:hint="eastAsia"/>
-        </w:rPr>
-        <w:t>模版采用数据库存储的方式进行存储。每个模版的大小至少需要</w:t>
-      </w:r>
-      <w:r>
-        <w:rPr>
-          <w:rFonts w:hint="eastAsia"/>
-        </w:rPr>
-        <w:t>text</w:t>
-      </w:r>
-      <w:r>
-        <w:rPr>
-          <w:rFonts w:hint="eastAsia"/>
-        </w:rPr>
-        <w:t>类型才可以存储。每次生成模版都要去数据库查询模版。造成大字段查询过多。过频繁。同时在查询中会伴随数据抽取的情况发生。</w:t>
-      </w:r>
-    </w:p>
-    <w:p>
-      <w:r>
-        <w:rPr>
-          <w:rFonts w:hint="eastAsia"/>
-        </w:rPr>
-        <w:t>优化：新</w:t>
-      </w:r>
-      <w:r>
-        <w:rPr>
-          <w:rFonts w:hint="eastAsia"/>
-        </w:rPr>
-        <w:t>CMS</w:t>
-      </w:r>
-      <w:r>
-        <w:rPr>
-          <w:rFonts w:hint="eastAsia"/>
-        </w:rPr>
-        <w:t>建成以后。模版采用静态页＋模版语言的方式进行解析。主要使用硬盘读写。降低数据库压力。所有常用的表字段查询均添加必要索引。包含唯一、组合等。加快查询速度。在当前</w:t>
-      </w:r>
-      <w:r>
-        <w:rPr>
-          <w:rFonts w:hint="eastAsia"/>
-        </w:rPr>
-        <w:t>mysql</w:t>
-      </w:r>
-      <w:r>
-        <w:rPr>
-          <w:rFonts w:hint="eastAsia"/>
-        </w:rPr>
-        <w:t>下建立新的库。降低对其他业务的影响，大字段的一些内容字段均拆出单独的表做存储。降低大字段查询频率。</w:t>
-      </w:r>
-      <w:r>
-        <w:t>M</w:t>
-      </w:r>
-      <w:r>
-        <w:rPr>
-          <w:rFonts w:hint="eastAsia"/>
-        </w:rPr>
-        <w:t>ysql</w:t>
-      </w:r>
-      <w:r>
-        <w:rPr>
-          <w:rFonts w:hint="eastAsia"/>
-        </w:rPr>
-        <w:t>策略会把常用查询缓存到内存里。</w:t>
-      </w:r>
-      <w:r>
-        <w:t>S</w:t>
-      </w:r>
-      <w:r>
-        <w:rPr>
-          <w:rFonts w:hint="eastAsia"/>
-        </w:rPr>
-        <w:t>ize</w:t>
-      </w:r>
-      <w:r>
-        <w:rPr>
-          <w:rFonts w:hint="eastAsia"/>
-        </w:rPr>
-        <w:t>有限。如果大字段过多就会影响其他数据的查询速度。同时程序内采用</w:t>
-      </w:r>
-      <w:r>
-        <w:rPr>
-          <w:rFonts w:hint="eastAsia"/>
-        </w:rPr>
-        <w:t>Redis</w:t>
-      </w:r>
-      <w:r>
-        <w:rPr>
-          <w:rFonts w:hint="eastAsia"/>
-        </w:rPr>
-        <w:t>缓存、事务独立、读写分离、等策略极大的降低数据库的查询压力。这些策略加在一块足可以满足当前业务的支持。</w:t>
       </w:r>
     </w:p>
     <w:p/>
     <w:p>
       <w:pPr>
-        <w:rPr>
-          <w:rFonts w:hint="eastAsia"/>
-        </w:rPr>
-      </w:pPr>
+        <w:pStyle w:val="3"/>
+      </w:pPr>
+      <w:bookmarkStart w:id="23" w:name="_Toc341997495"/>
+      <w:r>
+        <w:rPr>
+          <w:rFonts w:hint="eastAsia"/>
+        </w:rPr>
+        <w:t xml:space="preserve">2.3.8 </w:t>
+      </w:r>
+      <w:r>
+        <w:rPr>
+          <w:rFonts w:hint="eastAsia"/>
+        </w:rPr>
+        <w:t>数据库优化</w:t>
+      </w:r>
+      <w:bookmarkEnd w:id="23"/>
     </w:p>
+    <w:p/>
+    <w:p>
+      <w:r>
+        <w:rPr>
+          <w:rFonts w:hint="eastAsia"/>
+        </w:rPr>
+        <w:tab/>
+      </w:r>
+      <w:r>
+        <w:rPr>
+          <w:rFonts w:hint="eastAsia"/>
+        </w:rPr>
+        <w:t>根据沟通结果得出，当前数据库在抽取数据生成模版的情况下。数据库的压力过大。操作系统缓慢。所以本系统会对当前的情况进行适当优化。</w:t>
+      </w:r>
+    </w:p>
+    <w:p>
+      <w:r>
+        <w:rPr>
+          <w:rFonts w:hint="eastAsia"/>
+        </w:rPr>
+        <w:t>分析：按照当前所知</w:t>
+      </w:r>
+      <w:r>
+        <w:rPr>
+          <w:rFonts w:hint="eastAsia"/>
+        </w:rPr>
+        <w:t>,</w:t>
+      </w:r>
+      <w:r>
+        <w:rPr>
+          <w:rFonts w:hint="eastAsia"/>
+        </w:rPr>
+        <w:t>模版采用数据库存储的方式进行存储。每个模版的大小至少需要</w:t>
+      </w:r>
+      <w:r>
+        <w:rPr>
+          <w:rFonts w:hint="eastAsia"/>
+        </w:rPr>
+        <w:t>text</w:t>
+      </w:r>
+      <w:r>
+        <w:rPr>
+          <w:rFonts w:hint="eastAsia"/>
+        </w:rPr>
+        <w:t>类型才可以存储。每次生成模版都要去数据库查询模版。造成大字段查询过多。过频繁。同时在查询中会伴随数据抽取的情况发生。</w:t>
+      </w:r>
+    </w:p>
+    <w:p>
+      <w:r>
+        <w:rPr>
+          <w:rFonts w:hint="eastAsia"/>
+        </w:rPr>
+        <w:t>优化：新</w:t>
+      </w:r>
+      <w:r>
+        <w:rPr>
+          <w:rFonts w:hint="eastAsia"/>
+        </w:rPr>
+        <w:t>CMS</w:t>
+      </w:r>
+      <w:r>
+        <w:rPr>
+          <w:rFonts w:hint="eastAsia"/>
+        </w:rPr>
+        <w:t>建成以后。模版采用静态页＋模版语言的方式进行解析。主要使用硬盘读写。降低数据库压力。所有常用的表字段查询均添加必要索引。包含唯一、组合等。加快查询速度。在当前</w:t>
+      </w:r>
+      <w:r>
+        <w:rPr>
+          <w:rFonts w:hint="eastAsia"/>
+        </w:rPr>
+        <w:t>mysql</w:t>
+      </w:r>
+      <w:r>
+        <w:rPr>
+          <w:rFonts w:hint="eastAsia"/>
+        </w:rPr>
+        <w:t>下建立新的库。降低对其他业务的影响，大字段的一些内容字段均拆出单独的表做存储。降低大字段查询频率。</w:t>
+      </w:r>
+      <w:r>
+        <w:t>M</w:t>
+      </w:r>
+      <w:r>
+        <w:rPr>
+          <w:rFonts w:hint="eastAsia"/>
+        </w:rPr>
+        <w:t>ysql</w:t>
+      </w:r>
+      <w:r>
+        <w:rPr>
+          <w:rFonts w:hint="eastAsia"/>
+        </w:rPr>
+        <w:t>策略会把常用查询缓存到内存里。</w:t>
+      </w:r>
+      <w:r>
+        <w:t>S</w:t>
+      </w:r>
+      <w:r>
+        <w:rPr>
+          <w:rFonts w:hint="eastAsia"/>
+        </w:rPr>
+        <w:t>ize</w:t>
+      </w:r>
+      <w:r>
+        <w:rPr>
+          <w:rFonts w:hint="eastAsia"/>
+        </w:rPr>
+        <w:t>有限。如果大字段过多就会影响其他数据的查询速度。同时程序内采用</w:t>
+      </w:r>
+      <w:r>
+        <w:rPr>
+          <w:rFonts w:hint="eastAsia"/>
+        </w:rPr>
+        <w:t>Redis</w:t>
+      </w:r>
+      <w:r>
+        <w:rPr>
+          <w:rFonts w:hint="eastAsia"/>
+        </w:rPr>
+        <w:t>缓存、事务独立、读写分离、等策略极大的降低数据库的查询压力。这些策略加在一块足可以满足当前业务的支持。</w:t>
+      </w:r>
+    </w:p>
+    <w:p/>
+    <w:p/>
     <w:p>
       <w:pPr>
         <w:pStyle w:val="2"/>
@@ -12472,11 +11920,6 @@
       <w:bookmarkEnd w:id="25"/>
     </w:p>
     <w:p>
-      <w:pPr>
-        <w:rPr>
-          <w:rFonts w:hint="eastAsia"/>
-        </w:rPr>
-      </w:pPr>
       <w:r>
         <w:rPr>
           <w:rFonts w:hint="eastAsia"/>
@@ -12503,11 +11946,6 @@
       </w:r>
     </w:p>
     <w:p>
-      <w:pPr>
-        <w:rPr>
-          <w:rFonts w:hint="eastAsia"/>
-        </w:rPr>
-      </w:pPr>
       <w:r>
         <w:rPr>
           <w:rFonts w:hint="eastAsia"/>
@@ -12554,11 +11992,6 @@
       <w:bookmarkEnd w:id="27"/>
     </w:p>
     <w:p>
-      <w:pPr>
-        <w:rPr>
-          <w:rFonts w:hint="eastAsia"/>
-        </w:rPr>
-      </w:pPr>
       <w:r>
         <w:rPr>
           <w:rFonts w:hint="eastAsia"/>
@@ -12588,68 +12021,107 @@
           <w:rFonts w:hint="eastAsia"/>
         </w:rPr>
         <w:t>提供服务。</w:t>
+      </w:r>
+    </w:p>
+    <w:p/>
+    <w:p>
+      <w:pPr>
+        <w:pStyle w:val="2"/>
+      </w:pPr>
+      <w:r>
+        <w:rPr>
+          <w:rFonts w:hint="eastAsia"/>
+        </w:rPr>
+        <w:t xml:space="preserve">3.2  </w:t>
+      </w:r>
+      <w:r>
+        <w:rPr>
+          <w:rFonts w:hint="eastAsia"/>
+        </w:rPr>
+        <w:t>外部接口</w:t>
+      </w:r>
+    </w:p>
+    <w:p/>
+    <w:p>
+      <w:pPr>
+        <w:pStyle w:val="3"/>
+      </w:pPr>
+      <w:r>
+        <w:rPr>
+          <w:rFonts w:hint="eastAsia"/>
+        </w:rPr>
+        <w:t xml:space="preserve">3.2.1  </w:t>
+      </w:r>
+      <w:r>
+        <w:rPr>
+          <w:rFonts w:hint="eastAsia"/>
+        </w:rPr>
+        <w:t>股票代码接口</w:t>
       </w:r>
     </w:p>
     <w:p>
-      <w:pPr>
-        <w:rPr>
-          <w:rFonts w:hint="eastAsia"/>
-        </w:rPr>
-      </w:pPr>
+      <w:r>
+        <w:rPr>
+          <w:rFonts w:hint="eastAsia"/>
+        </w:rPr>
+        <w:tab/>
+      </w:r>
+      <w:r>
+        <w:rPr>
+          <w:rFonts w:hint="eastAsia"/>
+        </w:rPr>
+        <w:t>股票代码接口，用于嵌入新闻详情内使用。</w:t>
+      </w:r>
     </w:p>
     <w:p>
       <w:pPr>
-        <w:pStyle w:val="2"/>
-        <w:rPr>
-          <w:rFonts w:hint="eastAsia"/>
-        </w:rPr>
-      </w:pPr>
-      <w:r>
-        <w:rPr>
-          <w:rFonts w:hint="eastAsia"/>
-        </w:rPr>
-        <w:t xml:space="preserve">3.2  </w:t>
-      </w:r>
-      <w:r>
-        <w:rPr>
-          <w:rFonts w:hint="eastAsia"/>
-        </w:rPr>
-        <w:t>外部接口</w:t>
+        <w:pStyle w:val="3"/>
+      </w:pPr>
+      <w:r>
+        <w:rPr>
+          <w:rFonts w:hint="eastAsia"/>
+        </w:rPr>
+        <w:t xml:space="preserve">3.2.2  </w:t>
+      </w:r>
+      <w:r>
+        <w:rPr>
+          <w:rFonts w:hint="eastAsia"/>
+        </w:rPr>
+        <w:t>行业分类接口</w:t>
       </w:r>
     </w:p>
     <w:p>
-      <w:pPr>
-        <w:rPr>
-          <w:rFonts w:hint="eastAsia"/>
-        </w:rPr>
-      </w:pPr>
+      <w:r>
+        <w:rPr>
+          <w:rFonts w:hint="eastAsia"/>
+        </w:rPr>
+        <w:tab/>
+      </w:r>
+      <w:r>
+        <w:rPr>
+          <w:rFonts w:hint="eastAsia"/>
+        </w:rPr>
+        <w:t>行业分类接口，用于嵌入新闻详情内使用。</w:t>
+      </w:r>
     </w:p>
     <w:p>
       <w:pPr>
         <w:pStyle w:val="3"/>
-        <w:rPr>
-          <w:rFonts w:hint="eastAsia"/>
-        </w:rPr>
-      </w:pPr>
-      <w:r>
-        <w:rPr>
-          <w:rFonts w:hint="eastAsia"/>
-        </w:rPr>
-        <w:t xml:space="preserve">3.2.1  </w:t>
-      </w:r>
-      <w:r>
-        <w:rPr>
-          <w:rFonts w:hint="eastAsia"/>
-        </w:rPr>
-        <w:t>股票代码接口</w:t>
+      </w:pPr>
+      <w:r>
+        <w:rPr>
+          <w:rFonts w:hint="eastAsia"/>
+        </w:rPr>
+        <w:t xml:space="preserve">3.2.3  </w:t>
+      </w:r>
+      <w:r>
+        <w:rPr>
+          <w:rFonts w:hint="eastAsia"/>
+        </w:rPr>
+        <w:t>评论</w:t>
       </w:r>
     </w:p>
     <w:p>
-      <w:pPr>
-        <w:rPr>
-          <w:rFonts w:hint="eastAsia"/>
-        </w:rPr>
-      </w:pPr>
       <w:r>
         <w:rPr>
           <w:rFonts w:hint="eastAsia"/>
@@ -12660,35 +12132,27 @@
         <w:rPr>
           <w:rFonts w:hint="eastAsia"/>
         </w:rPr>
-        <w:t>股票代码接口，用于嵌入新闻详情内使用。</w:t>
+        <w:t>评论使用畅言模块组件。组装到公共模块内。</w:t>
       </w:r>
     </w:p>
     <w:p>
       <w:pPr>
         <w:pStyle w:val="3"/>
-        <w:rPr>
-          <w:rFonts w:hint="eastAsia"/>
-        </w:rPr>
-      </w:pPr>
-      <w:r>
-        <w:rPr>
-          <w:rFonts w:hint="eastAsia"/>
-        </w:rPr>
-        <w:t xml:space="preserve">3.2.2  </w:t>
-      </w:r>
-      <w:r>
-        <w:rPr>
-          <w:rFonts w:hint="eastAsia"/>
-        </w:rPr>
-        <w:t>行业分类接口</w:t>
+      </w:pPr>
+      <w:r>
+        <w:rPr>
+          <w:rFonts w:hint="eastAsia"/>
+        </w:rPr>
+        <w:t xml:space="preserve">3.2.4  </w:t>
+      </w:r>
+      <w:r>
+        <w:rPr>
+          <w:rFonts w:hint="eastAsia"/>
+        </w:rPr>
+        <w:t>用户</w:t>
       </w:r>
     </w:p>
     <w:p>
-      <w:pPr>
-        <w:rPr>
-          <w:rFonts w:hint="eastAsia"/>
-        </w:rPr>
-      </w:pPr>
       <w:r>
         <w:rPr>
           <w:rFonts w:hint="eastAsia"/>
@@ -12699,125 +12163,39 @@
         <w:rPr>
           <w:rFonts w:hint="eastAsia"/>
         </w:rPr>
-        <w:t>行业分类接口，用于嵌入新闻详情内使用。</w:t>
+        <w:t>直接嵌入当前全景网用户组件</w:t>
+      </w:r>
+      <w:r>
+        <w:rPr>
+          <w:rFonts w:hint="eastAsia"/>
+        </w:rPr>
+        <w:t>JS</w:t>
+      </w:r>
+      <w:r>
+        <w:rPr>
+          <w:rFonts w:hint="eastAsia"/>
+        </w:rPr>
+        <w:t>。</w:t>
       </w:r>
     </w:p>
     <w:p>
       <w:pPr>
         <w:pStyle w:val="3"/>
-        <w:rPr>
-          <w:rFonts w:hint="eastAsia"/>
-        </w:rPr>
-      </w:pPr>
-      <w:r>
-        <w:rPr>
-          <w:rFonts w:hint="eastAsia"/>
-        </w:rPr>
-        <w:t xml:space="preserve">3.2.3  </w:t>
-      </w:r>
-      <w:r>
-        <w:rPr>
-          <w:rFonts w:hint="eastAsia"/>
-        </w:rPr>
-        <w:t>评论</w:t>
+      </w:pPr>
+      <w:r>
+        <w:rPr>
+          <w:rFonts w:hint="eastAsia"/>
+        </w:rPr>
+        <w:t xml:space="preserve">3.2.5  </w:t>
+      </w:r>
+      <w:r>
+        <w:rPr>
+          <w:rFonts w:hint="eastAsia"/>
+        </w:rPr>
+        <w:t>视频上传接口</w:t>
       </w:r>
     </w:p>
     <w:p>
-      <w:pPr>
-        <w:rPr>
-          <w:rFonts w:hint="eastAsia"/>
-        </w:rPr>
-      </w:pPr>
-      <w:r>
-        <w:rPr>
-          <w:rFonts w:hint="eastAsia"/>
-        </w:rPr>
-        <w:tab/>
-      </w:r>
-      <w:r>
-        <w:rPr>
-          <w:rFonts w:hint="eastAsia"/>
-        </w:rPr>
-        <w:t>评论使用畅言模块组件。组装到公共模块内。</w:t>
-      </w:r>
-    </w:p>
-    <w:p>
-      <w:pPr>
-        <w:pStyle w:val="3"/>
-        <w:rPr>
-          <w:rFonts w:hint="eastAsia"/>
-        </w:rPr>
-      </w:pPr>
-      <w:r>
-        <w:rPr>
-          <w:rFonts w:hint="eastAsia"/>
-        </w:rPr>
-        <w:t xml:space="preserve">3.2.4  </w:t>
-      </w:r>
-      <w:r>
-        <w:rPr>
-          <w:rFonts w:hint="eastAsia"/>
-        </w:rPr>
-        <w:t>用户</w:t>
-      </w:r>
-    </w:p>
-    <w:p>
-      <w:pPr>
-        <w:rPr>
-          <w:rFonts w:hint="eastAsia"/>
-        </w:rPr>
-      </w:pPr>
-      <w:r>
-        <w:rPr>
-          <w:rFonts w:hint="eastAsia"/>
-        </w:rPr>
-        <w:tab/>
-      </w:r>
-      <w:r>
-        <w:rPr>
-          <w:rFonts w:hint="eastAsia"/>
-        </w:rPr>
-        <w:t>直接嵌入当前全景网用户组件</w:t>
-      </w:r>
-      <w:r>
-        <w:rPr>
-          <w:rFonts w:hint="eastAsia"/>
-        </w:rPr>
-        <w:t>JS</w:t>
-      </w:r>
-      <w:r>
-        <w:rPr>
-          <w:rFonts w:hint="eastAsia"/>
-        </w:rPr>
-        <w:t>。</w:t>
-      </w:r>
-    </w:p>
-    <w:p>
-      <w:pPr>
-        <w:pStyle w:val="3"/>
-        <w:rPr>
-          <w:rFonts w:hint="eastAsia"/>
-        </w:rPr>
-      </w:pPr>
-      <w:r>
-        <w:rPr>
-          <w:rFonts w:hint="eastAsia"/>
-        </w:rPr>
-        <w:t xml:space="preserve">3.2.5  </w:t>
-      </w:r>
-      <w:r>
-        <w:rPr>
-          <w:rFonts w:hint="eastAsia"/>
-        </w:rPr>
-        <w:t>视频上传接口</w:t>
-      </w:r>
-    </w:p>
-    <w:p>
-      <w:pPr>
-        <w:rPr>
-          <w:rFonts w:hint="eastAsia"/>
-        </w:rPr>
-      </w:pPr>
       <w:r>
         <w:rPr>
           <w:rFonts w:hint="eastAsia"/>
@@ -13103,13 +12481,7 @@
             <w:cnfStyle w:val="001000000000" w:firstRow="0" w:lastRow="0" w:firstColumn="1" w:lastColumn="0" w:oddVBand="0" w:evenVBand="0" w:oddHBand="0" w:evenHBand="0" w:firstRowFirstColumn="0" w:firstRowLastColumn="0" w:lastRowFirstColumn="0" w:lastRowLastColumn="0"/>
             <w:tcW w:w="3672" w:type="dxa"/>
           </w:tcPr>
-          <w:p>
-            <w:pPr>
-              <w:rPr>
-                <w:rFonts w:hint="eastAsia"/>
-              </w:rPr>
-            </w:pPr>
-          </w:p>
+          <w:p/>
         </w:tc>
         <w:tc>
           <w:tcPr>
@@ -13118,9 +12490,6 @@
           <w:p>
             <w:pPr>
               <w:cnfStyle w:val="000000000000" w:firstRow="0" w:lastRow="0" w:firstColumn="0" w:lastColumn="0" w:oddVBand="0" w:evenVBand="0" w:oddHBand="0" w:evenHBand="0" w:firstRowFirstColumn="0" w:firstRowLastColumn="0" w:lastRowFirstColumn="0" w:lastRowLastColumn="0"/>
-              <w:rPr>
-                <w:rFonts w:hint="eastAsia"/>
-              </w:rPr>
             </w:pPr>
           </w:p>
         </w:tc>
@@ -13204,13 +12573,7 @@
             <w:cnfStyle w:val="001000000000" w:firstRow="0" w:lastRow="0" w:firstColumn="1" w:lastColumn="0" w:oddVBand="0" w:evenVBand="0" w:oddHBand="0" w:evenHBand="0" w:firstRowFirstColumn="0" w:firstRowLastColumn="0" w:lastRowFirstColumn="0" w:lastRowLastColumn="0"/>
             <w:tcW w:w="3672" w:type="dxa"/>
           </w:tcPr>
-          <w:p>
-            <w:pPr>
-              <w:rPr>
-                <w:rFonts w:hint="eastAsia"/>
-              </w:rPr>
-            </w:pPr>
-          </w:p>
+          <w:p/>
         </w:tc>
         <w:tc>
           <w:tcPr>
@@ -13219,9 +12582,6 @@
           <w:p>
             <w:pPr>
               <w:cnfStyle w:val="000000000000" w:firstRow="0" w:lastRow="0" w:firstColumn="0" w:lastColumn="0" w:oddVBand="0" w:evenVBand="0" w:oddHBand="0" w:evenHBand="0" w:firstRowFirstColumn="0" w:firstRowLastColumn="0" w:lastRowFirstColumn="0" w:lastRowLastColumn="0"/>
-              <w:rPr>
-                <w:rFonts w:hint="eastAsia"/>
-              </w:rPr>
             </w:pPr>
           </w:p>
         </w:tc>
@@ -13346,13 +12706,7 @@
             <w:cnfStyle w:val="001000000000" w:firstRow="0" w:lastRow="0" w:firstColumn="1" w:lastColumn="0" w:oddVBand="0" w:evenVBand="0" w:oddHBand="0" w:evenHBand="0" w:firstRowFirstColumn="0" w:firstRowLastColumn="0" w:lastRowFirstColumn="0" w:lastRowLastColumn="0"/>
             <w:tcW w:w="3672" w:type="dxa"/>
           </w:tcPr>
-          <w:p>
-            <w:pPr>
-              <w:rPr>
-                <w:rFonts w:hint="eastAsia"/>
-              </w:rPr>
-            </w:pPr>
-          </w:p>
+          <w:p/>
         </w:tc>
         <w:tc>
           <w:tcPr>
@@ -13361,9 +12715,6 @@
           <w:p>
             <w:pPr>
               <w:cnfStyle w:val="000000000000" w:firstRow="0" w:lastRow="0" w:firstColumn="0" w:lastColumn="0" w:oddVBand="0" w:evenVBand="0" w:oddHBand="0" w:evenHBand="0" w:firstRowFirstColumn="0" w:firstRowLastColumn="0" w:lastRowFirstColumn="0" w:lastRowLastColumn="0"/>
-              <w:rPr>
-                <w:rFonts w:hint="eastAsia"/>
-              </w:rPr>
             </w:pPr>
           </w:p>
         </w:tc>
@@ -13429,13 +12780,7 @@
             <w:cnfStyle w:val="001000000000" w:firstRow="0" w:lastRow="0" w:firstColumn="1" w:lastColumn="0" w:oddVBand="0" w:evenVBand="0" w:oddHBand="0" w:evenHBand="0" w:firstRowFirstColumn="0" w:firstRowLastColumn="0" w:lastRowFirstColumn="0" w:lastRowLastColumn="0"/>
             <w:tcW w:w="3672" w:type="dxa"/>
           </w:tcPr>
-          <w:p>
-            <w:pPr>
-              <w:rPr>
-                <w:rFonts w:hint="eastAsia"/>
-              </w:rPr>
-            </w:pPr>
-          </w:p>
+          <w:p/>
         </w:tc>
         <w:tc>
           <w:tcPr>
@@ -13444,9 +12789,6 @@
           <w:p>
             <w:pPr>
               <w:cnfStyle w:val="000000000000" w:firstRow="0" w:lastRow="0" w:firstColumn="0" w:lastColumn="0" w:oddVBand="0" w:evenVBand="0" w:oddHBand="0" w:evenHBand="0" w:firstRowFirstColumn="0" w:firstRowLastColumn="0" w:lastRowFirstColumn="0" w:lastRowLastColumn="0"/>
-              <w:rPr>
-                <w:rFonts w:hint="eastAsia"/>
-              </w:rPr>
             </w:pPr>
           </w:p>
         </w:tc>
@@ -13520,9 +12862,6 @@
     <w:p>
       <w:pPr>
         <w:pStyle w:val="2"/>
-        <w:rPr>
-          <w:rFonts w:hint="eastAsia"/>
-        </w:rPr>
       </w:pPr>
       <w:bookmarkStart w:id="30" w:name="_Toc341997502"/>
       <w:r>
@@ -13538,35 +12877,26 @@
         <w:t>运行控制</w:t>
       </w:r>
       <w:bookmarkEnd w:id="30"/>
-    </w:p>
-    <w:p>
-      <w:pPr>
-        <w:rPr>
-          <w:rFonts w:hint="eastAsia"/>
-        </w:rPr>
-      </w:pPr>
-    </w:p>
-    <w:p>
-      <w:r>
-        <w:rPr>
-          <w:rFonts w:hint="eastAsia"/>
-        </w:rPr>
-        <w:tab/>
-      </w:r>
-      <w:r>
-        <w:rPr>
-          <w:rFonts w:hint="eastAsia"/>
-        </w:rPr>
-        <w:t>系统运行期间，不需要人为控制各逻辑层的流程，每一层之间的流转由程序根据上一节点的处理结果参数进行控制，系统的数据源来自业务提交的数据和初始化数据及页面，其他的数据皆为中间数据。</w:t>
-      </w:r>
     </w:p>
     <w:p/>
     <w:p>
+      <w:r>
+        <w:rPr>
+          <w:rFonts w:hint="eastAsia"/>
+        </w:rPr>
+        <w:tab/>
+      </w:r>
+      <w:r>
+        <w:rPr>
+          <w:rFonts w:hint="eastAsia"/>
+        </w:rPr>
+        <w:t>系统运行期间，不需要人为控制各逻辑层的流程，每一层之间的流转由程序根据上一节点的处理结果参数进行控制，系统的数据源来自业务提交的数据和初始化数据及页面，其他的数据皆为中间数据。</w:t>
+      </w:r>
+    </w:p>
+    <w:p/>
+    <w:p>
       <w:pPr>
         <w:pStyle w:val="2"/>
-        <w:rPr>
-          <w:rFonts w:hint="eastAsia"/>
-        </w:rPr>
       </w:pPr>
       <w:bookmarkStart w:id="31" w:name="_Toc341997503"/>
       <w:r>
@@ -13583,13 +12913,7 @@
       </w:r>
       <w:bookmarkEnd w:id="31"/>
     </w:p>
-    <w:p>
-      <w:pPr>
-        <w:rPr>
-          <w:rFonts w:hint="eastAsia"/>
-        </w:rPr>
-      </w:pPr>
-    </w:p>
+    <w:p/>
     <w:p>
       <w:pPr>
         <w:pStyle w:val="afc"/>
@@ -13598,9 +12922,6 @@
           <w:numId w:val="20"/>
         </w:numPr>
         <w:ind w:firstLineChars="0"/>
-        <w:rPr>
-          <w:rFonts w:hint="eastAsia"/>
-        </w:rPr>
       </w:pPr>
       <w:r>
         <w:rPr>
@@ -13629,9 +12950,6 @@
           <w:numId w:val="20"/>
         </w:numPr>
         <w:ind w:firstLineChars="0"/>
-        <w:rPr>
-          <w:rFonts w:hint="eastAsia"/>
-        </w:rPr>
       </w:pPr>
       <w:r>
         <w:rPr>
@@ -13648,9 +12966,6 @@
           <w:numId w:val="20"/>
         </w:numPr>
         <w:ind w:firstLineChars="0"/>
-        <w:rPr>
-          <w:rFonts w:hint="eastAsia"/>
-        </w:rPr>
       </w:pPr>
       <w:r>
         <w:rPr>
@@ -13749,9 +13064,6 @@
     <w:p>
       <w:pPr>
         <w:pStyle w:val="2"/>
-        <w:rPr>
-          <w:rFonts w:hint="eastAsia"/>
-        </w:rPr>
       </w:pPr>
       <w:bookmarkStart w:id="33" w:name="_Toc341997505"/>
       <w:r>
@@ -13768,13 +13080,7 @@
       </w:r>
       <w:bookmarkEnd w:id="33"/>
     </w:p>
-    <w:p>
-      <w:pPr>
-        <w:rPr>
-          <w:rFonts w:hint="eastAsia"/>
-        </w:rPr>
-      </w:pPr>
-    </w:p>
+    <w:p/>
     <w:p>
       <w:r>
         <w:rPr>
@@ -14042,9 +13348,6 @@
           <w:numId w:val="15"/>
         </w:numPr>
         <w:ind w:firstLineChars="0"/>
-        <w:rPr>
-          <w:rFonts w:hint="eastAsia"/>
-        </w:rPr>
       </w:pPr>
       <w:r>
         <w:rPr>
@@ -14237,13 +13540,7 @@
       </w:r>
       <w:bookmarkEnd w:id="35"/>
     </w:p>
-    <w:p>
-      <w:pPr>
-        <w:rPr>
-          <w:rFonts w:hint="eastAsia"/>
-        </w:rPr>
-      </w:pPr>
-    </w:p>
+    <w:p/>
     <w:p>
       <w:r>
         <w:rPr>
@@ -14257,13 +13554,7 @@
     <w:p/>
     <w:p/>
     <w:p/>
-    <w:p>
-      <w:pPr>
-        <w:rPr>
-          <w:rFonts w:hint="eastAsia"/>
-        </w:rPr>
-      </w:pPr>
-    </w:p>
+    <w:p/>
     <w:p>
       <w:pPr>
         <w:pStyle w:val="1"/>
@@ -14680,6 +13971,9 @@
           <w:numId w:val="18"/>
         </w:numPr>
         <w:ind w:firstLineChars="0"/>
+        <w:rPr>
+          <w:rFonts w:hint="eastAsia"/>
+        </w:rPr>
       </w:pPr>
       <w:r>
         <w:rPr>
@@ -14708,213 +14002,9 @@
       <w:r>
         <w:t>.</w:t>
       </w:r>
+      <w:bookmarkStart w:id="40" w:name="_GoBack"/>
+      <w:bookmarkEnd w:id="40"/>
     </w:p>
-    <w:p>
-      <w:pPr>
-        <w:pStyle w:val="1"/>
-      </w:pPr>
-      <w:bookmarkStart w:id="40" w:name="_Toc341997512"/>
-      <w:r>
-        <w:rPr>
-          <w:rFonts w:hint="eastAsia"/>
-        </w:rPr>
-        <w:t>7</w:t>
-      </w:r>
-      <w:r>
-        <w:rPr>
-          <w:rFonts w:hint="eastAsia"/>
-        </w:rPr>
-        <w:t>．</w:t>
-      </w:r>
-      <w:r>
-        <w:rPr>
-          <w:rFonts w:hint="eastAsia"/>
-        </w:rPr>
-        <w:t xml:space="preserve"> </w:t>
-      </w:r>
-      <w:r>
-        <w:rPr>
-          <w:rFonts w:hint="eastAsia"/>
-        </w:rPr>
-        <w:t>硬广</w:t>
-      </w:r>
-      <w:bookmarkStart w:id="41" w:name="_GoBack"/>
-      <w:bookmarkEnd w:id="40"/>
-      <w:bookmarkEnd w:id="41"/>
-    </w:p>
-    <w:p>
-      <w:pPr>
-        <w:ind w:firstLine="720"/>
-      </w:pPr>
-      <w:r>
-        <w:rPr>
-          <w:rFonts w:hint="eastAsia"/>
-        </w:rPr>
-        <w:t>容我最后硬广一下我们公司。</w:t>
-      </w:r>
-      <w:r>
-        <w:rPr>
-          <w:rFonts w:hint="eastAsia"/>
-        </w:rPr>
-        <w:t>我们公司可以提供整个系统规划方案</w:t>
-      </w:r>
-      <w:r>
-        <w:t>(</w:t>
-      </w:r>
-      <w:r>
-        <w:rPr>
-          <w:rFonts w:hint="eastAsia"/>
-        </w:rPr>
-        <w:t>根据现有环境，规划</w:t>
-      </w:r>
-      <w:r>
-        <w:rPr>
-          <w:rFonts w:hint="eastAsia"/>
-        </w:rPr>
-        <w:t>各个系统之间连通、系统之间的配合。</w:t>
-      </w:r>
-      <w:r>
-        <w:rPr>
-          <w:rFonts w:hint="eastAsia"/>
-        </w:rPr>
-        <w:t>组合成一个智能有序的系统体系。为了</w:t>
-      </w:r>
-      <w:r>
-        <w:rPr>
-          <w:rFonts w:hint="eastAsia"/>
-        </w:rPr>
-        <w:t>更好的服务用户</w:t>
-      </w:r>
-      <w:r>
-        <w:t>)</w:t>
-      </w:r>
-      <w:r>
-        <w:rPr>
-          <w:rFonts w:hint="eastAsia"/>
-        </w:rPr>
-        <w:t>、系统优化方案</w:t>
-      </w:r>
-      <w:r>
-        <w:t>(</w:t>
-      </w:r>
-      <w:r>
-        <w:rPr>
-          <w:rFonts w:hint="eastAsia"/>
-        </w:rPr>
-        <w:t>可针对不同的现状进行可适应当前环境的优化机制</w:t>
-      </w:r>
-      <w:r>
-        <w:rPr>
-          <w:rFonts w:hint="eastAsia"/>
-        </w:rPr>
-        <w:t>，针对不同需要优化的点。提供优化方案</w:t>
-      </w:r>
-      <w:r>
-        <w:t>)</w:t>
-      </w:r>
-      <w:r>
-        <w:rPr>
-          <w:rFonts w:hint="eastAsia"/>
-        </w:rPr>
-        <w:t>、</w:t>
-      </w:r>
-      <w:r>
-        <w:rPr>
-          <w:rFonts w:hint="eastAsia"/>
-        </w:rPr>
-        <w:t>开发｜运维｜</w:t>
-      </w:r>
-      <w:r>
-        <w:rPr>
-          <w:rFonts w:hint="eastAsia"/>
-        </w:rPr>
-        <w:t>DBA</w:t>
-      </w:r>
-      <w:r>
-        <w:rPr>
-          <w:rFonts w:hint="eastAsia"/>
-        </w:rPr>
-        <w:t>等相关方案</w:t>
-      </w:r>
-      <w:r>
-        <w:rPr>
-          <w:rFonts w:hint="eastAsia"/>
-        </w:rPr>
-        <w:t>策略</w:t>
-      </w:r>
-      <w:r>
-        <w:rPr>
-          <w:rFonts w:hint="eastAsia"/>
-        </w:rPr>
-        <w:t>、</w:t>
-      </w:r>
-    </w:p>
-    <w:p>
-      <w:pPr>
-        <w:ind w:firstLine="720"/>
-      </w:pPr>
-      <w:r>
-        <w:rPr>
-          <w:rFonts w:hint="eastAsia"/>
-        </w:rPr>
-        <w:t>我们公司内拥有各类专业</w:t>
-      </w:r>
-      <w:r>
-        <w:t>(DBA</w:t>
-      </w:r>
-      <w:r>
-        <w:rPr>
-          <w:rFonts w:hint="eastAsia"/>
-        </w:rPr>
-        <w:t>、开发、运维</w:t>
-      </w:r>
-      <w:r>
-        <w:t>)</w:t>
-      </w:r>
-      <w:r>
-        <w:rPr>
-          <w:rFonts w:hint="eastAsia"/>
-        </w:rPr>
-        <w:t>下很优秀的员工，我们的“高开”均在大型互</w:t>
-      </w:r>
-      <w:r>
-        <w:rPr>
-          <w:rFonts w:hint="eastAsia"/>
-        </w:rPr>
-        <w:t>联网公司任职过，对于高并发应用下的开发、运维、数据库设计有深刻理解体会。</w:t>
-      </w:r>
-      <w:r>
-        <w:rPr>
-          <w:rFonts w:hint="eastAsia"/>
-        </w:rPr>
-        <w:t xml:space="preserve"> </w:t>
-      </w:r>
-      <w:r>
-        <w:rPr>
-          <w:rFonts w:hint="eastAsia"/>
-        </w:rPr>
-        <w:t>如果有</w:t>
-      </w:r>
-      <w:r>
-        <w:rPr>
-          <w:rFonts w:hint="eastAsia"/>
-        </w:rPr>
-        <w:t>需要，潍坊华盛信息科技</w:t>
-      </w:r>
-      <w:r>
-        <w:rPr>
-          <w:rFonts w:hint="eastAsia"/>
-        </w:rPr>
-        <w:t xml:space="preserve"> </w:t>
-      </w:r>
-      <w:r>
-        <w:rPr>
-          <w:rFonts w:hint="eastAsia"/>
-        </w:rPr>
-        <w:t>随时在您身边。</w:t>
-      </w:r>
-    </w:p>
-    <w:p/>
     <w:sectPr>
       <w:headerReference w:type="default" r:id="rId16"/>
       <w:footerReference w:type="default" r:id="rId17"/>
@@ -19050,7 +18140,7 @@
     <w:unhideWhenUsed/>
     <w:rsid w:val="00A82054"/>
     <w:pPr>
-      <w:ind w:leftChars="200" w:hangingChars="200" w:hanging="200"/>
+      <w:ind w:leftChars="200" w:left="200" w:hangingChars="200" w:hanging="200"/>
     </w:pPr>
   </w:style>
   <w:style w:type="paragraph" w:styleId="12">
@@ -21818,7 +20908,7 @@
     <w:unhideWhenUsed/>
     <w:rsid w:val="00A82054"/>
     <w:pPr>
-      <w:ind w:leftChars="200" w:hangingChars="200" w:hanging="200"/>
+      <w:ind w:leftChars="200" w:left="200" w:hangingChars="200" w:hanging="200"/>
     </w:pPr>
   </w:style>
   <w:style w:type="paragraph" w:styleId="12">
@@ -22741,7 +21831,7 @@
 </file>
 
 <file path=customXml/itemProps1.xml><?xml version="1.0" encoding="utf-8"?>
-<ds:datastoreItem xmlns:ds="http://schemas.openxmlformats.org/officeDocument/2006/customXml" ds:itemID="{31D68063-A27F-E443-A3D2-81D4F17EE026}">
+<ds:datastoreItem xmlns:ds="http://schemas.openxmlformats.org/officeDocument/2006/customXml" ds:itemID="{387E2AE9-13BF-0849-A4B8-6DF248552BFB}">
   <ds:schemaRefs>
     <ds:schemaRef ds:uri="http://schemas.openxmlformats.org/officeDocument/2006/bibliography"/>
   </ds:schemaRefs>
